--- a/Documentacion/Data_Type.docx
+++ b/Documentacion/Data_Type.docx
@@ -6,11 +6,9 @@
       <w:pPr>
         <w:pStyle w:val="Ttulo1"/>
       </w:pPr>
-      <w:proofErr w:type="spellStart"/>
       <w:r>
         <w:t>Unity</w:t>
       </w:r>
-      <w:proofErr w:type="spellEnd"/>
       <w:r>
         <w:t xml:space="preserve"> </w:t>
       </w:r>
@@ -21,102 +19,43 @@
         <w:t>a</w:t>
       </w:r>
       <w:r>
-        <w:t xml:space="preserve"> </w:t>
-      </w:r>
-      <w:proofErr w:type="spellStart"/>
-      <w:r>
-        <w:t>Type</w:t>
-      </w:r>
-      <w:proofErr w:type="spellEnd"/>
+        <w:t xml:space="preserve"> Type</w:t>
+      </w:r>
     </w:p>
     <w:p/>
     <w:p>
       <w:pPr>
         <w:pStyle w:val="Ttulo2"/>
       </w:pPr>
-      <w:proofErr w:type="spellStart"/>
       <w:r>
         <w:t>Enumerations</w:t>
       </w:r>
-      <w:proofErr w:type="spellEnd"/>
     </w:p>
     <w:p>
       <w:r>
         <w:t xml:space="preserve">Es un tipo de dato. </w:t>
       </w:r>
       <w:r>
-        <w:t xml:space="preserve">Almacena varios valores en el para que sea </w:t>
-      </w:r>
-      <w:proofErr w:type="spellStart"/>
-      <w:r>
-        <w:t>mas</w:t>
-      </w:r>
-      <w:proofErr w:type="spellEnd"/>
-      <w:r>
-        <w:t xml:space="preserve"> ordenado y </w:t>
-      </w:r>
-      <w:proofErr w:type="spellStart"/>
-      <w:r>
-        <w:t>mas</w:t>
-      </w:r>
-      <w:proofErr w:type="spellEnd"/>
-      <w:r>
-        <w:t xml:space="preserve"> fácil el acceso a ellos.</w:t>
-      </w:r>
-    </w:p>
-    <w:p>
-      <w:pPr>
-        <w:rPr>
-          <w:lang w:val="en-US"/>
-        </w:rPr>
-      </w:pPr>
-      <w:proofErr w:type="spellStart"/>
-      <w:r>
-        <w:rPr>
-          <w:lang w:val="en-US"/>
-        </w:rPr>
-        <w:t>Declaracion</w:t>
-      </w:r>
-      <w:proofErr w:type="spellEnd"/>
-      <w:r>
-        <w:rPr>
-          <w:lang w:val="en-US"/>
-        </w:rPr>
-        <w:t xml:space="preserve">: </w:t>
-      </w:r>
-      <w:proofErr w:type="spellStart"/>
-      <w:r>
-        <w:rPr>
-          <w:lang w:val="en-US"/>
-        </w:rPr>
-        <w:t>enum</w:t>
-      </w:r>
-      <w:proofErr w:type="spellEnd"/>
-      <w:r>
-        <w:rPr>
-          <w:lang w:val="en-US"/>
-        </w:rPr>
-        <w:t xml:space="preserve"> </w:t>
-      </w:r>
-      <w:proofErr w:type="gramStart"/>
-      <w:r>
-        <w:rPr>
-          <w:lang w:val="en-US"/>
-        </w:rPr>
-        <w:t>name</w:t>
-      </w:r>
-      <w:r>
-        <w:rPr>
-          <w:lang w:val="en-US"/>
-        </w:rPr>
-        <w:t xml:space="preserve"> :</w:t>
-      </w:r>
-      <w:proofErr w:type="gramEnd"/>
-      <w:r>
-        <w:rPr>
-          <w:lang w:val="en-US"/>
-        </w:rPr>
-        <w:t xml:space="preserve"> type</w:t>
+        <w:t>Almacena varios valores en el para que sea mas ordenado y mas fácil el acceso a ellos.</w:t>
+      </w:r>
+    </w:p>
+    <w:p>
+      <w:pPr>
+        <w:rPr>
+          <w:lang w:val="en-US"/>
+        </w:rPr>
+      </w:pPr>
+      <w:r>
+        <w:rPr>
+          <w:lang w:val="en-US"/>
+        </w:rPr>
+        <w:t>Declaracion: enum name</w:t>
+      </w:r>
+      <w:r>
+        <w:rPr>
+          <w:lang w:val="en-US"/>
+        </w:rPr>
+        <w:t xml:space="preserve"> : type</w:t>
       </w:r>
       <w:r>
         <w:rPr>
@@ -132,486 +71,846 @@
         </w:rPr>
         <w:tab/>
       </w:r>
-      <w:proofErr w:type="spellStart"/>
-      <w:r>
-        <w:t>Ej</w:t>
-      </w:r>
-      <w:proofErr w:type="spellEnd"/>
-      <w:r>
-        <w:t xml:space="preserve">: </w:t>
-      </w:r>
-      <w:proofErr w:type="spellStart"/>
-      <w:r>
-        <w:t>enum</w:t>
-      </w:r>
-      <w:proofErr w:type="spellEnd"/>
-      <w:r>
-        <w:t xml:space="preserve"> </w:t>
-      </w:r>
-      <w:proofErr w:type="spellStart"/>
-      <w:r>
-        <w:t>Direction</w:t>
-      </w:r>
-      <w:proofErr w:type="spellEnd"/>
-      <w:r>
-        <w:t xml:space="preserve">: </w:t>
-      </w:r>
-      <w:proofErr w:type="spellStart"/>
-      <w:proofErr w:type="gramStart"/>
-      <w:r>
-        <w:t>int</w:t>
-      </w:r>
-      <w:proofErr w:type="spellEnd"/>
+      <w:r>
+        <w:t>Ej: enum Direction: int{</w:t>
+      </w:r>
+      <w:r>
+        <w:t>Norte = 1, Este = 2, Sur=3, West=4}</w:t>
+      </w:r>
+    </w:p>
+    <w:p>
+      <w:r>
+        <w:t>Se accede a los datos de esta manera:</w:t>
+      </w:r>
+    </w:p>
+    <w:p>
+      <w:pPr>
+        <w:rPr>
+          <w:lang w:val="en-US"/>
+        </w:rPr>
+      </w:pPr>
+      <w:r>
+        <w:rPr>
+          <w:lang w:val="en-US"/>
+        </w:rPr>
+        <w:t>Name variablename = name.value</w:t>
+      </w:r>
+    </w:p>
+    <w:p>
+      <w:pPr>
+        <w:rPr>
+          <w:lang w:val="en-US"/>
+        </w:rPr>
+      </w:pPr>
+      <w:r>
+        <w:rPr>
+          <w:lang w:val="en-US"/>
+        </w:rPr>
+        <w:tab/>
+      </w:r>
+      <w:r>
+        <w:rPr>
+          <w:lang w:val="en-US"/>
+        </w:rPr>
+        <w:t>Ej: Direction myDir = Direction.Norte</w:t>
+      </w:r>
+    </w:p>
+    <w:p>
+      <w:pPr>
+        <w:pStyle w:val="Ttulo2"/>
+        <w:rPr>
+          <w:lang w:val="en-US"/>
+        </w:rPr>
+      </w:pPr>
+      <w:r>
+        <w:rPr>
+          <w:lang w:val="en-US"/>
+        </w:rPr>
+        <w:t>Switch</w:t>
+      </w:r>
+    </w:p>
+    <w:p>
+      <w:r>
+        <w:rPr>
+          <w:lang w:val="en-US"/>
+        </w:rPr>
+        <w:t xml:space="preserve">Alternativa a los if else. </w:t>
+      </w:r>
+      <w:r>
+        <w:t>Se compara una variable y segun su valor se ejecuta un codigo.</w:t>
+      </w:r>
+    </w:p>
+    <w:p>
+      <w:r>
+        <w:t xml:space="preserve">Declaracion: </w:t>
+      </w:r>
+    </w:p>
+    <w:p>
+      <w:pPr>
+        <w:ind w:firstLine="708"/>
+      </w:pPr>
+      <w:r>
+        <w:t>switch(variable a evaluar)</w:t>
+      </w:r>
+    </w:p>
+    <w:p>
+      <w:pPr>
+        <w:ind w:firstLine="708"/>
+      </w:pPr>
       <w:r>
         <w:t>{</w:t>
       </w:r>
-      <w:proofErr w:type="gramEnd"/>
-      <w:r>
-        <w:t>Norte = 1, Este = 2, Sur=3, West=4}</w:t>
-      </w:r>
-    </w:p>
-    <w:p>
-      <w:r>
-        <w:t>Se accede a los datos de esta manera:</w:t>
-      </w:r>
-    </w:p>
-    <w:p>
-      <w:proofErr w:type="spellStart"/>
-      <w:r>
-        <w:t>Name</w:t>
-      </w:r>
-      <w:proofErr w:type="spellEnd"/>
-      <w:r>
-        <w:t xml:space="preserve"> </w:t>
-      </w:r>
-      <w:proofErr w:type="spellStart"/>
-      <w:r>
-        <w:t>variablename</w:t>
-      </w:r>
-      <w:proofErr w:type="spellEnd"/>
-      <w:r>
-        <w:t xml:space="preserve"> = </w:t>
-      </w:r>
-      <w:proofErr w:type="spellStart"/>
-      <w:r>
-        <w:t>name.value</w:t>
-      </w:r>
-      <w:proofErr w:type="spellEnd"/>
-    </w:p>
-    <w:p>
-      <w:pPr>
-        <w:rPr>
-          <w:lang w:val="en-US"/>
-        </w:rPr>
-      </w:pPr>
-      <w:r>
-        <w:tab/>
-      </w:r>
-      <w:proofErr w:type="spellStart"/>
-      <w:r>
-        <w:rPr>
-          <w:lang w:val="en-US"/>
-        </w:rPr>
-        <w:t>Ej</w:t>
-      </w:r>
-      <w:proofErr w:type="spellEnd"/>
-      <w:r>
-        <w:rPr>
-          <w:lang w:val="en-US"/>
-        </w:rPr>
-        <w:t xml:space="preserve">: Direction </w:t>
-      </w:r>
-      <w:proofErr w:type="spellStart"/>
-      <w:r>
-        <w:rPr>
-          <w:lang w:val="en-US"/>
-        </w:rPr>
-        <w:t>myDir</w:t>
-      </w:r>
-      <w:proofErr w:type="spellEnd"/>
-      <w:r>
-        <w:rPr>
-          <w:lang w:val="en-US"/>
-        </w:rPr>
-        <w:t xml:space="preserve"> = </w:t>
-      </w:r>
-      <w:proofErr w:type="spellStart"/>
-      <w:r>
-        <w:rPr>
-          <w:lang w:val="en-US"/>
-        </w:rPr>
-        <w:t>Direction.Norte</w:t>
-      </w:r>
-      <w:proofErr w:type="spellEnd"/>
+    </w:p>
+    <w:p>
+      <w:pPr>
+        <w:ind w:firstLine="708"/>
+      </w:pPr>
+      <w:r>
+        <w:tab/>
+        <w:t>case constante:</w:t>
+      </w:r>
+    </w:p>
+    <w:p>
+      <w:pPr>
+        <w:ind w:firstLine="708"/>
+      </w:pPr>
+      <w:r>
+        <w:tab/>
+      </w:r>
+      <w:r>
+        <w:tab/>
+        <w:t>ejecución</w:t>
+      </w:r>
+    </w:p>
+    <w:p>
+      <w:pPr>
+        <w:ind w:left="1416" w:firstLine="708"/>
+      </w:pPr>
+      <w:r>
+        <w:t>break;</w:t>
+      </w:r>
+    </w:p>
+    <w:p>
+      <w:pPr>
+        <w:ind w:firstLine="708"/>
+      </w:pPr>
+      <w:r>
+        <w:tab/>
+        <w:t>default</w:t>
+      </w:r>
+      <w:r>
+        <w:t>:</w:t>
+      </w:r>
+    </w:p>
+    <w:p>
+      <w:pPr>
+        <w:ind w:firstLine="708"/>
+      </w:pPr>
+      <w:r>
+        <w:tab/>
+      </w:r>
+      <w:r>
+        <w:tab/>
+        <w:t>ejecución</w:t>
+      </w:r>
+    </w:p>
+    <w:p>
+      <w:pPr>
+        <w:ind w:firstLine="708"/>
+      </w:pPr>
+      <w:r>
+        <w:tab/>
+      </w:r>
+      <w:r>
+        <w:tab/>
+        <w:t>break;</w:t>
+      </w:r>
+    </w:p>
+    <w:p>
+      <w:pPr>
+        <w:ind w:firstLine="708"/>
+      </w:pPr>
+      <w:r>
+        <w:t>}</w:t>
+      </w:r>
+    </w:p>
+    <w:p>
+      <w:r>
+        <w:t>Ejemplo:</w:t>
+      </w:r>
+    </w:p>
+    <w:p>
+      <w:pPr>
+        <w:ind w:firstLine="708"/>
+      </w:pPr>
+      <w:r>
+        <w:t>switch(</w:t>
+      </w:r>
+      <w:r>
+        <w:t>dia</w:t>
+      </w:r>
+      <w:r>
+        <w:t>)</w:t>
+      </w:r>
+    </w:p>
+    <w:p>
+      <w:pPr>
+        <w:ind w:firstLine="708"/>
+      </w:pPr>
+      <w:r>
+        <w:t>{</w:t>
+      </w:r>
+    </w:p>
+    <w:p>
+      <w:pPr>
+        <w:ind w:firstLine="708"/>
+      </w:pPr>
+      <w:r>
+        <w:tab/>
+        <w:t xml:space="preserve">case </w:t>
+      </w:r>
+      <w:r>
+        <w:t>1</w:t>
+      </w:r>
+      <w:r>
+        <w:t>:</w:t>
+      </w:r>
+    </w:p>
+    <w:p>
+      <w:pPr>
+        <w:ind w:firstLine="708"/>
+      </w:pPr>
+      <w:r>
+        <w:tab/>
+      </w:r>
+      <w:r>
+        <w:tab/>
+      </w:r>
+      <w:r>
+        <w:t>Debug.Log(“Buenas Noches”)</w:t>
+      </w:r>
+    </w:p>
+    <w:p>
+      <w:pPr>
+        <w:ind w:left="1416" w:firstLine="708"/>
+      </w:pPr>
+      <w:r>
+        <w:t>break;</w:t>
+      </w:r>
+    </w:p>
+    <w:p>
+      <w:r>
+        <w:tab/>
+      </w:r>
+      <w:r>
+        <w:tab/>
+        <w:t xml:space="preserve">case </w:t>
+      </w:r>
+      <w:r>
+        <w:t>2</w:t>
+      </w:r>
+      <w:r>
+        <w:t>:</w:t>
+      </w:r>
+    </w:p>
+    <w:p>
+      <w:r>
+        <w:tab/>
+      </w:r>
+      <w:r>
+        <w:tab/>
+      </w:r>
+      <w:r>
+        <w:tab/>
+        <w:t>Debug.Log(“Buenos días”)</w:t>
+      </w:r>
+    </w:p>
+    <w:p>
+      <w:r>
+        <w:tab/>
+      </w:r>
+      <w:r>
+        <w:tab/>
+      </w:r>
+      <w:r>
+        <w:tab/>
+        <w:t>break;</w:t>
+      </w:r>
+    </w:p>
+    <w:p>
+      <w:pPr>
+        <w:ind w:firstLine="708"/>
+      </w:pPr>
+      <w:r>
+        <w:t>}</w:t>
+      </w:r>
     </w:p>
     <w:p>
       <w:pPr>
         <w:pStyle w:val="Ttulo2"/>
-        <w:rPr>
-          <w:lang w:val="en-US"/>
-        </w:rPr>
-      </w:pPr>
-      <w:r>
-        <w:rPr>
-          <w:lang w:val="en-US"/>
-        </w:rPr>
-        <w:t>Switch</w:t>
-      </w:r>
-    </w:p>
-    <w:p>
-      <w:r>
-        <w:t xml:space="preserve">Alternativa a los </w:t>
-      </w:r>
-      <w:proofErr w:type="spellStart"/>
-      <w:r>
-        <w:t>if</w:t>
-      </w:r>
-      <w:proofErr w:type="spellEnd"/>
-      <w:r>
-        <w:t xml:space="preserve"> </w:t>
-      </w:r>
-      <w:proofErr w:type="spellStart"/>
-      <w:r>
-        <w:t>else</w:t>
-      </w:r>
-      <w:proofErr w:type="spellEnd"/>
-      <w:r>
-        <w:t xml:space="preserve">. Se compara una variable y </w:t>
-      </w:r>
-      <w:proofErr w:type="spellStart"/>
-      <w:r>
-        <w:t>segun</w:t>
-      </w:r>
-      <w:proofErr w:type="spellEnd"/>
-      <w:r>
-        <w:t xml:space="preserve"> su valor se ejecuta un </w:t>
-      </w:r>
-      <w:proofErr w:type="spellStart"/>
-      <w:r>
-        <w:t>codigo</w:t>
-      </w:r>
-      <w:proofErr w:type="spellEnd"/>
-      <w:r>
-        <w:t>.</w:t>
-      </w:r>
-    </w:p>
-    <w:p>
-      <w:proofErr w:type="spellStart"/>
-      <w:r>
-        <w:t>Declaracion</w:t>
-      </w:r>
-      <w:proofErr w:type="spellEnd"/>
-      <w:r>
-        <w:t xml:space="preserve">: </w:t>
-      </w:r>
-    </w:p>
-    <w:p>
-      <w:pPr>
-        <w:ind w:firstLine="708"/>
-      </w:pPr>
-      <w:proofErr w:type="spellStart"/>
-      <w:proofErr w:type="gramStart"/>
-      <w:r>
-        <w:t>switch</w:t>
-      </w:r>
-      <w:proofErr w:type="spellEnd"/>
-      <w:r>
-        <w:t>(</w:t>
-      </w:r>
-      <w:proofErr w:type="gramEnd"/>
-      <w:r>
-        <w:t>variable a evaluar)</w:t>
-      </w:r>
-    </w:p>
-    <w:p>
-      <w:pPr>
-        <w:ind w:firstLine="708"/>
-      </w:pPr>
-      <w:r>
+      </w:pPr>
+      <w:r>
+        <w:t>Diccionarios y Listas</w:t>
+      </w:r>
+    </w:p>
+    <w:p/>
+    <w:p>
+      <w:r>
+        <w:t>Parecidos a los arrays pero con unas pocas diferencias.</w:t>
+      </w:r>
+    </w:p>
+    <w:p>
+      <w:r>
+        <w:lastRenderedPageBreak/>
+        <w:t>Las listas son arrays dinámicos, no necesitas saber cuantos elementos vas a tener.</w:t>
+      </w:r>
+    </w:p>
+    <w:p>
+      <w:r>
+        <w:t>Para incluir las listas se tiene que agregar la colección System.Collections.Generic.</w:t>
+      </w:r>
+    </w:p>
+    <w:p>
+      <w:pPr>
+        <w:ind w:firstLine="708"/>
+        <w:rPr>
+          <w:lang w:val="en-US"/>
+        </w:rPr>
+      </w:pPr>
+      <w:r>
+        <w:rPr>
+          <w:lang w:val="en-US"/>
+        </w:rPr>
+        <w:t xml:space="preserve">using </w:t>
+      </w:r>
+      <w:r>
+        <w:rPr>
+          <w:lang w:val="en-US"/>
+        </w:rPr>
+        <w:t>System.Collections.Generic;</w:t>
+      </w:r>
+    </w:p>
+    <w:p>
+      <w:pPr>
+        <w:rPr>
+          <w:lang w:val="en-US"/>
+        </w:rPr>
+      </w:pPr>
+      <w:r>
+        <w:rPr>
+          <w:lang w:val="en-US"/>
+        </w:rPr>
+        <w:t>Para declararla se usa List&lt;type&gt; name = new List&lt;type&gt;</w:t>
+      </w:r>
+      <w:r>
+        <w:rPr>
+          <w:lang w:val="en-US"/>
+        </w:rPr>
+        <w:t>()</w:t>
+      </w:r>
+    </w:p>
+    <w:p>
+      <w:pPr>
+        <w:rPr>
+          <w:lang w:val="en-US"/>
+        </w:rPr>
+      </w:pPr>
+      <w:r>
+        <w:rPr>
+          <w:lang w:val="en-US"/>
+        </w:rPr>
+        <w:tab/>
+        <w:t>List&lt;Item&gt; items = new List&lt;Item&gt;()</w:t>
+      </w:r>
+    </w:p>
+    <w:p>
+      <w:r>
+        <w:t xml:space="preserve">Para añadir elementos </w:t>
+      </w:r>
+      <w:r>
+        <w:t>a la lista se usa el metodo Add y Insert.</w:t>
+      </w:r>
+    </w:p>
+    <w:p>
+      <w:r>
+        <w:tab/>
+        <w:t>items.Add(item)</w:t>
+      </w:r>
+      <w:r>
+        <w:t>: Añade un elemento en la ultima posición.</w:t>
+      </w:r>
+    </w:p>
+    <w:p>
+      <w:r>
+        <w:tab/>
+        <w:t>items.Insert(index, item): Añade el elemento en la posición indicada.</w:t>
+      </w:r>
+    </w:p>
+    <w:p>
+      <w:r>
+        <w:t>Se puede acceder igual que el array usando el index.</w:t>
+      </w:r>
+    </w:p>
+    <w:p>
+      <w:pPr>
+        <w:ind w:firstLine="708"/>
+      </w:pPr>
+      <w:r>
+        <w:t>items[0]</w:t>
+      </w:r>
+    </w:p>
+    <w:p>
+      <w:r>
+        <w:t>Para averiguar el tamaño se usa el atributo count.</w:t>
+      </w:r>
+    </w:p>
+    <w:p>
+      <w:r>
+        <w:tab/>
+        <w:t>items.count</w:t>
+      </w:r>
+    </w:p>
+    <w:p>
+      <w:r>
+        <w:t>Para eliminar un elemento se usa:</w:t>
+      </w:r>
+    </w:p>
+    <w:p>
+      <w:r>
+        <w:tab/>
+        <w:t>items.RemoveAll: (elimina todos los elementos de la lista)</w:t>
+      </w:r>
+    </w:p>
+    <w:p>
+      <w:r>
+        <w:tab/>
+      </w:r>
+      <w:r>
+        <w:t>items.</w:t>
+      </w:r>
+      <w:r>
+        <w:t>RemoveAt(index): elimina el elemento por índice.</w:t>
+      </w:r>
+    </w:p>
+    <w:p>
+      <w:pPr>
+        <w:ind w:firstLine="708"/>
+      </w:pPr>
+      <w:r>
+        <w:t>items.</w:t>
+      </w:r>
+      <w:r>
+        <w:t>Remove</w:t>
+      </w:r>
+      <w:r>
+        <w:t>(item): elimina el objecto indicado.</w:t>
+      </w:r>
+    </w:p>
+    <w:p>
+      <w:r>
+        <w:t>Para ordenar los elementos se usa Sort siempre y cuando el objeto tenga implementada la interfaz IComparable&lt;Class&gt;.</w:t>
+      </w:r>
+      <w:r>
+        <w:t xml:space="preserve"> Está interfaz se hereda del System.</w:t>
+      </w:r>
+    </w:p>
+    <w:p>
+      <w:pPr>
+        <w:rPr>
+          <w:lang w:val="en-US"/>
+        </w:rPr>
+      </w:pPr>
+      <w:r>
+        <w:tab/>
+      </w:r>
+      <w:r>
+        <w:rPr>
+          <w:lang w:val="en-US"/>
+        </w:rPr>
+        <w:t>using System;</w:t>
+      </w:r>
+    </w:p>
+    <w:p>
+      <w:pPr>
+        <w:ind w:firstLine="708"/>
+        <w:rPr>
+          <w:lang w:val="en-US"/>
+        </w:rPr>
+      </w:pPr>
+      <w:r>
+        <w:rPr>
+          <w:lang w:val="en-US"/>
+        </w:rPr>
+        <w:t>public BadGuy : IComparable&lt;BadGuy&gt;</w:t>
+      </w:r>
+      <w:r>
+        <w:rPr>
+          <w:lang w:val="en-US"/>
+        </w:rPr>
         <w:t>{</w:t>
       </w:r>
     </w:p>
     <w:p>
       <w:pPr>
         <w:ind w:firstLine="708"/>
-      </w:pPr>
-      <w:r>
-        <w:tab/>
-      </w:r>
-      <w:proofErr w:type="gramStart"/>
-      <w:r>
-        <w:t>case</w:t>
-      </w:r>
-      <w:proofErr w:type="gramEnd"/>
-      <w:r>
-        <w:t xml:space="preserve"> constante:</w:t>
-      </w:r>
-    </w:p>
-    <w:p>
-      <w:pPr>
-        <w:ind w:firstLine="708"/>
-      </w:pPr>
-      <w:r>
-        <w:tab/>
-      </w:r>
-      <w:r>
-        <w:tab/>
-      </w:r>
-      <w:proofErr w:type="gramStart"/>
-      <w:r>
-        <w:t>ejecución</w:t>
-      </w:r>
-      <w:proofErr w:type="gramEnd"/>
-    </w:p>
-    <w:p>
-      <w:pPr>
-        <w:ind w:left="1416" w:firstLine="708"/>
-      </w:pPr>
-      <w:proofErr w:type="gramStart"/>
-      <w:r>
-        <w:t>break</w:t>
-      </w:r>
-      <w:proofErr w:type="gramEnd"/>
-      <w:r>
-        <w:t>;</w:t>
-      </w:r>
-    </w:p>
-    <w:p>
-      <w:pPr>
-        <w:ind w:firstLine="708"/>
-      </w:pPr>
-      <w:r>
-        <w:tab/>
-      </w:r>
-      <w:proofErr w:type="gramStart"/>
-      <w:r>
-        <w:t>default</w:t>
-      </w:r>
-      <w:proofErr w:type="gramEnd"/>
-      <w:r>
-        <w:t>:</w:t>
-      </w:r>
-    </w:p>
-    <w:p>
-      <w:pPr>
-        <w:ind w:firstLine="708"/>
-      </w:pPr>
-      <w:r>
-        <w:tab/>
-      </w:r>
-      <w:r>
-        <w:tab/>
-      </w:r>
-      <w:proofErr w:type="gramStart"/>
-      <w:r>
-        <w:t>ejecución</w:t>
-      </w:r>
-      <w:proofErr w:type="gramEnd"/>
-    </w:p>
-    <w:p>
-      <w:pPr>
-        <w:ind w:firstLine="708"/>
-      </w:pPr>
-      <w:r>
-        <w:tab/>
-      </w:r>
-      <w:r>
-        <w:tab/>
-      </w:r>
-      <w:proofErr w:type="gramStart"/>
-      <w:r>
-        <w:t>break</w:t>
-      </w:r>
-      <w:proofErr w:type="gramEnd"/>
-      <w:r>
-        <w:t>;</w:t>
-      </w:r>
-    </w:p>
-    <w:p>
-      <w:pPr>
-        <w:ind w:firstLine="708"/>
-      </w:pPr>
-      <w:r>
+        <w:rPr>
+          <w:lang w:val="en-US"/>
+        </w:rPr>
+      </w:pPr>
+      <w:r>
+        <w:rPr>
+          <w:lang w:val="en-US"/>
+        </w:rPr>
+        <w:tab/>
+        <w:t>public int CompareTo(BadGuy other){</w:t>
+      </w:r>
+    </w:p>
+    <w:p>
+      <w:pPr>
+        <w:ind w:left="2124" w:firstLine="9"/>
+      </w:pPr>
+      <w:r>
+        <w:t>“</w:t>
+      </w:r>
+      <w:r>
+        <w:t xml:space="preserve">hacer la </w:t>
+      </w:r>
+      <w:r>
+        <w:t>lógica el programador</w:t>
+      </w:r>
+      <w:r>
+        <w:t>. Si el parametro es</w:t>
+      </w:r>
+      <w:r>
+        <w:t xml:space="preserve"> mayor al objeto, devuelve negativo. Si el parámetro es menor al objeto devuelve positivo. Si son iguales se devuelve zero.</w:t>
+      </w:r>
+      <w:r>
+        <w:t>”</w:t>
+      </w:r>
+    </w:p>
+    <w:p>
+      <w:pPr>
+        <w:ind w:left="2124" w:firstLine="9"/>
+      </w:pPr>
+      <w:r>
+        <w:t>return power- other.power;</w:t>
+      </w:r>
+    </w:p>
+    <w:p>
+      <w:pPr>
+        <w:ind w:left="708" w:firstLine="708"/>
+        <w:rPr>
+          <w:lang w:val="en-US"/>
+        </w:rPr>
+      </w:pPr>
+      <w:r>
+        <w:rPr>
+          <w:lang w:val="en-US"/>
+        </w:rPr>
         <w:t>}</w:t>
       </w:r>
     </w:p>
     <w:p>
-      <w:r>
-        <w:t>Ejemplo:</w:t>
-      </w:r>
-    </w:p>
-    <w:p>
-      <w:pPr>
-        <w:ind w:firstLine="708"/>
-      </w:pPr>
-      <w:proofErr w:type="spellStart"/>
-      <w:proofErr w:type="gramStart"/>
-      <w:r>
-        <w:t>switch</w:t>
-      </w:r>
-      <w:proofErr w:type="spellEnd"/>
-      <w:r>
-        <w:t>(</w:t>
-      </w:r>
-      <w:proofErr w:type="spellStart"/>
-      <w:proofErr w:type="gramEnd"/>
-      <w:r>
-        <w:t>dia</w:t>
-      </w:r>
-      <w:proofErr w:type="spellEnd"/>
-      <w:r>
-        <w:t>)</w:t>
-      </w:r>
-    </w:p>
-    <w:p>
-      <w:pPr>
-        <w:ind w:firstLine="708"/>
-      </w:pPr>
-      <w:r>
-        <w:t>{</w:t>
-      </w:r>
-    </w:p>
-    <w:p>
-      <w:pPr>
-        <w:ind w:firstLine="708"/>
-      </w:pPr>
-      <w:r>
-        <w:tab/>
-      </w:r>
-      <w:proofErr w:type="gramStart"/>
-      <w:r>
-        <w:t>case</w:t>
-      </w:r>
-      <w:proofErr w:type="gramEnd"/>
-      <w:r>
-        <w:t xml:space="preserve"> </w:t>
-      </w:r>
-      <w:r>
-        <w:t>1</w:t>
-      </w:r>
-      <w:r>
-        <w:t>:</w:t>
-      </w:r>
-    </w:p>
-    <w:p>
-      <w:pPr>
-        <w:ind w:firstLine="708"/>
-      </w:pPr>
-      <w:r>
-        <w:tab/>
-      </w:r>
-      <w:r>
-        <w:tab/>
-      </w:r>
-      <w:proofErr w:type="spellStart"/>
-      <w:proofErr w:type="gramStart"/>
-      <w:r>
-        <w:t>Debug.Log</w:t>
-      </w:r>
-      <w:proofErr w:type="spellEnd"/>
-      <w:r>
-        <w:t>(</w:t>
-      </w:r>
-      <w:proofErr w:type="gramEnd"/>
-      <w:r>
-        <w:t>“Buenas Noches”)</w:t>
-      </w:r>
-    </w:p>
-    <w:p>
-      <w:pPr>
-        <w:ind w:left="1416" w:firstLine="708"/>
-      </w:pPr>
-      <w:proofErr w:type="gramStart"/>
-      <w:r>
-        <w:t>break</w:t>
-      </w:r>
-      <w:proofErr w:type="gramEnd"/>
-      <w:r>
-        <w:t>;</w:t>
-      </w:r>
-    </w:p>
-    <w:p>
-      <w:r>
-        <w:tab/>
-      </w:r>
-      <w:r>
-        <w:tab/>
-      </w:r>
-      <w:proofErr w:type="gramStart"/>
-      <w:r>
-        <w:t>case</w:t>
-      </w:r>
-      <w:proofErr w:type="gramEnd"/>
-      <w:r>
-        <w:t xml:space="preserve"> </w:t>
-      </w:r>
-      <w:r>
-        <w:t>2</w:t>
-      </w:r>
-      <w:r>
-        <w:t>:</w:t>
-      </w:r>
-    </w:p>
-    <w:p>
-      <w:r>
-        <w:tab/>
-      </w:r>
-      <w:r>
-        <w:tab/>
-      </w:r>
-      <w:r>
-        <w:tab/>
-      </w:r>
-      <w:proofErr w:type="spellStart"/>
-      <w:proofErr w:type="gramStart"/>
-      <w:r>
-        <w:t>Debug.Log</w:t>
-      </w:r>
-      <w:proofErr w:type="spellEnd"/>
-      <w:r>
-        <w:t>(</w:t>
-      </w:r>
-      <w:proofErr w:type="gramEnd"/>
-      <w:r>
-        <w:t>“Buenos días”)</w:t>
-      </w:r>
-    </w:p>
-    <w:p>
-      <w:r>
-        <w:tab/>
-      </w:r>
-      <w:r>
-        <w:tab/>
-      </w:r>
-      <w:r>
-        <w:tab/>
-      </w:r>
-      <w:proofErr w:type="gramStart"/>
-      <w:r>
-        <w:t>break</w:t>
-      </w:r>
-      <w:proofErr w:type="gramEnd"/>
-      <w:r>
-        <w:t>;</w:t>
-      </w:r>
-    </w:p>
-    <w:p>
-      <w:pPr>
-        <w:ind w:firstLine="708"/>
-      </w:pPr>
-      <w:r>
+      <w:pPr>
+        <w:ind w:firstLine="708"/>
+        <w:rPr>
+          <w:lang w:val="en-US"/>
+        </w:rPr>
+      </w:pPr>
+      <w:r>
+        <w:rPr>
+          <w:lang w:val="en-US"/>
+        </w:rPr>
         <w:t>}</w:t>
       </w:r>
     </w:p>
     <w:p>
-      <w:pPr>
-        <w:pStyle w:val="Ttulo2"/>
-      </w:pPr>
-      <w:r>
-        <w:t>Diccionarios y Listas</w:t>
+      <w:r>
+        <w:rPr>
+          <w:lang w:val="en-US"/>
+        </w:rPr>
+        <w:tab/>
+      </w:r>
+      <w:r>
+        <w:t>Ahora en la otra clase se usa el Short.</w:t>
+      </w:r>
+    </w:p>
+    <w:p>
+      <w:r>
+        <w:tab/>
+      </w:r>
+      <w:r>
+        <w:tab/>
+      </w:r>
+      <w:r>
+        <w:t>i</w:t>
+      </w:r>
+      <w:r>
+        <w:t>tems.Short();</w:t>
+      </w:r>
+    </w:p>
+    <w:p>
+      <w:r>
+        <w:t>Para resetear la lista se usa el método Clear.</w:t>
+      </w:r>
+    </w:p>
+    <w:p>
+      <w:r>
+        <w:tab/>
+        <w:t>items.Clear();</w:t>
+      </w:r>
+    </w:p>
+    <w:p/>
+    <w:p>
+      <w:r>
+        <w:t>Los Diccionarios son parecidos a las listas. La diferencia es que tiene dos valores, clave y valor.</w:t>
+      </w:r>
+    </w:p>
+    <w:p>
+      <w:pPr>
+        <w:rPr>
+          <w:lang w:val="en-US"/>
+        </w:rPr>
+      </w:pPr>
+      <w:r>
+        <w:t xml:space="preserve">Para declararlo se hace de la siguiente manera. </w:t>
+      </w:r>
+      <w:r>
+        <w:rPr>
+          <w:lang w:val="en-US"/>
+        </w:rPr>
+        <w:t xml:space="preserve">Dictionary&lt;key_type, type&gt; name = new Dictionary </w:t>
+      </w:r>
+      <w:r>
+        <w:rPr>
+          <w:lang w:val="en-US"/>
+        </w:rPr>
+        <w:t>&lt;key_type, type&gt;</w:t>
+      </w:r>
+      <w:r>
+        <w:rPr>
+          <w:lang w:val="en-US"/>
+        </w:rPr>
+        <w:t>()</w:t>
+      </w:r>
+    </w:p>
+    <w:p>
+      <w:pPr>
+        <w:rPr>
+          <w:lang w:val="en-US"/>
+        </w:rPr>
+      </w:pPr>
+      <w:r>
+        <w:rPr>
+          <w:lang w:val="en-US"/>
+        </w:rPr>
+        <w:tab/>
+      </w:r>
+      <w:r>
+        <w:rPr>
+          <w:lang w:val="en-US"/>
+        </w:rPr>
+        <w:t>Dictionary&lt;</w:t>
+      </w:r>
+      <w:r>
+        <w:rPr>
+          <w:lang w:val="en-US"/>
+        </w:rPr>
+        <w:t>string</w:t>
+      </w:r>
+      <w:r>
+        <w:rPr>
+          <w:lang w:val="en-US"/>
+        </w:rPr>
+        <w:t xml:space="preserve">, </w:t>
+      </w:r>
+      <w:r>
+        <w:rPr>
+          <w:lang w:val="en-US"/>
+        </w:rPr>
+        <w:t>Item</w:t>
+      </w:r>
+      <w:r>
+        <w:rPr>
+          <w:lang w:val="en-US"/>
+        </w:rPr>
+        <w:t xml:space="preserve">&gt; </w:t>
+      </w:r>
+      <w:r>
+        <w:rPr>
+          <w:lang w:val="en-US"/>
+        </w:rPr>
+        <w:t>items</w:t>
+      </w:r>
+      <w:r>
+        <w:rPr>
+          <w:lang w:val="en-US"/>
+        </w:rPr>
+        <w:t xml:space="preserve"> = new Dictionary &lt;</w:t>
+      </w:r>
+      <w:r>
+        <w:rPr>
+          <w:lang w:val="en-US"/>
+        </w:rPr>
+        <w:t>string</w:t>
+      </w:r>
+      <w:r>
+        <w:rPr>
+          <w:lang w:val="en-US"/>
+        </w:rPr>
+        <w:t xml:space="preserve">, </w:t>
+      </w:r>
+      <w:r>
+        <w:rPr>
+          <w:lang w:val="en-US"/>
+        </w:rPr>
+        <w:t>Item</w:t>
+      </w:r>
+      <w:r>
+        <w:rPr>
+          <w:lang w:val="en-US"/>
+        </w:rPr>
+        <w:t>&gt;</w:t>
+      </w:r>
+      <w:r>
+        <w:rPr>
+          <w:lang w:val="en-US"/>
+        </w:rPr>
+        <w:t>()</w:t>
+      </w:r>
+    </w:p>
+    <w:p>
+      <w:r>
+        <w:lastRenderedPageBreak/>
+        <w:t>Pa</w:t>
+      </w:r>
+      <w:r>
+        <w:t>ra añadir elementos se usa Add(clave, valor)</w:t>
+      </w:r>
+    </w:p>
+    <w:p>
+      <w:r>
+        <w:tab/>
+        <w:t>items.Add(“Espada”, item)</w:t>
+      </w:r>
+    </w:p>
+    <w:p>
+      <w:r>
+        <w:t>Para acceder a ellos se usa la clave.</w:t>
+      </w:r>
+    </w:p>
+    <w:p>
+      <w:pPr>
+        <w:ind w:firstLine="708"/>
+      </w:pPr>
+      <w:r>
+        <w:t>items[“Espada”]</w:t>
+      </w:r>
+    </w:p>
+    <w:p>
+      <w:r>
+        <w:t>Si la llave no existe saltará una excepción. Se puede usar la siguiente comprobación.</w:t>
+      </w:r>
+    </w:p>
+    <w:p>
+      <w:pPr>
+        <w:rPr>
+          <w:lang w:val="en-US"/>
+        </w:rPr>
+      </w:pPr>
+      <w:r>
+        <w:tab/>
+      </w:r>
+      <w:r>
+        <w:rPr>
+          <w:lang w:val="en-US"/>
+        </w:rPr>
+        <w:t>if (items.TryGetValue(“Espada”, out temp)){</w:t>
+      </w:r>
+    </w:p>
+    <w:p>
+      <w:pPr>
+        <w:rPr>
+          <w:lang w:val="en-US"/>
+        </w:rPr>
+      </w:pPr>
+      <w:r>
+        <w:rPr>
+          <w:lang w:val="en-US"/>
+        </w:rPr>
+        <w:tab/>
+      </w:r>
+      <w:r>
+        <w:rPr>
+          <w:lang w:val="en-US"/>
+        </w:rPr>
+        <w:tab/>
+        <w:t>//existe</w:t>
+      </w:r>
+    </w:p>
+    <w:p>
+      <w:pPr>
+        <w:rPr>
+          <w:lang w:val="en-US"/>
+        </w:rPr>
+      </w:pPr>
+      <w:r>
+        <w:rPr>
+          <w:lang w:val="en-US"/>
+        </w:rPr>
+        <w:tab/>
+        <w:t>}else{</w:t>
+      </w:r>
+    </w:p>
+    <w:p>
+      <w:pPr>
+        <w:rPr>
+          <w:lang w:val="en-US"/>
+        </w:rPr>
+      </w:pPr>
+      <w:r>
+        <w:rPr>
+          <w:lang w:val="en-US"/>
+        </w:rPr>
+        <w:tab/>
+      </w:r>
+      <w:r>
+        <w:rPr>
+          <w:lang w:val="en-US"/>
+        </w:rPr>
+        <w:tab/>
+        <w:t>//no existe</w:t>
+      </w:r>
+    </w:p>
+    <w:p>
+      <w:pPr>
+        <w:rPr>
+          <w:lang w:val="en-US"/>
+        </w:rPr>
+      </w:pPr>
+      <w:r>
+        <w:rPr>
+          <w:lang w:val="en-US"/>
+        </w:rPr>
+        <w:tab/>
+        <w:t>}</w:t>
       </w:r>
       <w:bookmarkStart w:id="0" w:name="_GoBack"/>
       <w:bookmarkEnd w:id="0"/>
+    </w:p>
+    <w:p>
+      <w:pPr>
+        <w:rPr>
+          <w:lang w:val="en-US"/>
+        </w:rPr>
+      </w:pPr>
+    </w:p>
+    <w:p>
+      <w:pPr>
+        <w:rPr>
+          <w:lang w:val="en-US"/>
+        </w:rPr>
+      </w:pPr>
     </w:p>
     <w:sectPr>
       <w:pgSz w:w="11906" w:h="16838"/>

--- a/Documentacion/Data_Type.docx
+++ b/Documentacion/Data_Type.docx
@@ -6,9 +6,11 @@
       <w:pPr>
         <w:pStyle w:val="Ttulo1"/>
       </w:pPr>
+      <w:proofErr w:type="spellStart"/>
       <w:r>
         <w:t>Unity</w:t>
       </w:r>
+      <w:proofErr w:type="spellEnd"/>
       <w:r>
         <w:t xml:space="preserve"> </w:t>
       </w:r>
@@ -19,43 +21,102 @@
         <w:t>a</w:t>
       </w:r>
       <w:r>
-        <w:t xml:space="preserve"> Type</w:t>
-      </w:r>
+        <w:t xml:space="preserve"> </w:t>
+      </w:r>
+      <w:proofErr w:type="spellStart"/>
+      <w:r>
+        <w:t>Type</w:t>
+      </w:r>
+      <w:proofErr w:type="spellEnd"/>
     </w:p>
     <w:p/>
     <w:p>
       <w:pPr>
         <w:pStyle w:val="Ttulo2"/>
       </w:pPr>
+      <w:proofErr w:type="spellStart"/>
       <w:r>
         <w:t>Enumerations</w:t>
       </w:r>
+      <w:proofErr w:type="spellEnd"/>
     </w:p>
     <w:p>
       <w:r>
         <w:t xml:space="preserve">Es un tipo de dato. </w:t>
       </w:r>
       <w:r>
-        <w:t>Almacena varios valores en el para que sea mas ordenado y mas fácil el acceso a ellos.</w:t>
-      </w:r>
-    </w:p>
-    <w:p>
-      <w:pPr>
-        <w:rPr>
-          <w:lang w:val="en-US"/>
-        </w:rPr>
-      </w:pPr>
-      <w:r>
-        <w:rPr>
-          <w:lang w:val="en-US"/>
-        </w:rPr>
-        <w:t>Declaracion: enum name</w:t>
-      </w:r>
-      <w:r>
-        <w:rPr>
-          <w:lang w:val="en-US"/>
-        </w:rPr>
-        <w:t xml:space="preserve"> : type</w:t>
+        <w:t xml:space="preserve">Almacena varios valores en el para que sea </w:t>
+      </w:r>
+      <w:proofErr w:type="spellStart"/>
+      <w:r>
+        <w:t>mas</w:t>
+      </w:r>
+      <w:proofErr w:type="spellEnd"/>
+      <w:r>
+        <w:t xml:space="preserve"> ordenado y </w:t>
+      </w:r>
+      <w:proofErr w:type="spellStart"/>
+      <w:r>
+        <w:t>mas</w:t>
+      </w:r>
+      <w:proofErr w:type="spellEnd"/>
+      <w:r>
+        <w:t xml:space="preserve"> fácil el acceso a ellos.</w:t>
+      </w:r>
+    </w:p>
+    <w:p>
+      <w:pPr>
+        <w:rPr>
+          <w:lang w:val="en-US"/>
+        </w:rPr>
+      </w:pPr>
+      <w:proofErr w:type="spellStart"/>
+      <w:r>
+        <w:rPr>
+          <w:lang w:val="en-US"/>
+        </w:rPr>
+        <w:t>Declaracion</w:t>
+      </w:r>
+      <w:proofErr w:type="spellEnd"/>
+      <w:r>
+        <w:rPr>
+          <w:lang w:val="en-US"/>
+        </w:rPr>
+        <w:t xml:space="preserve">: </w:t>
+      </w:r>
+      <w:proofErr w:type="spellStart"/>
+      <w:r>
+        <w:rPr>
+          <w:lang w:val="en-US"/>
+        </w:rPr>
+        <w:t>enum</w:t>
+      </w:r>
+      <w:proofErr w:type="spellEnd"/>
+      <w:r>
+        <w:rPr>
+          <w:lang w:val="en-US"/>
+        </w:rPr>
+        <w:t xml:space="preserve"> </w:t>
+      </w:r>
+      <w:proofErr w:type="gramStart"/>
+      <w:r>
+        <w:rPr>
+          <w:lang w:val="en-US"/>
+        </w:rPr>
+        <w:t>name</w:t>
+      </w:r>
+      <w:r>
+        <w:rPr>
+          <w:lang w:val="en-US"/>
+        </w:rPr>
+        <w:t xml:space="preserve"> :</w:t>
+      </w:r>
+      <w:proofErr w:type="gramEnd"/>
+      <w:r>
+        <w:rPr>
+          <w:lang w:val="en-US"/>
+        </w:rPr>
+        <w:t xml:space="preserve"> type</w:t>
       </w:r>
       <w:r>
         <w:rPr>
@@ -71,9 +132,40 @@
         </w:rPr>
         <w:tab/>
       </w:r>
-      <w:r>
-        <w:t>Ej: enum Direction: int{</w:t>
-      </w:r>
+      <w:proofErr w:type="spellStart"/>
+      <w:r>
+        <w:t>Ej</w:t>
+      </w:r>
+      <w:proofErr w:type="spellEnd"/>
+      <w:r>
+        <w:t xml:space="preserve">: </w:t>
+      </w:r>
+      <w:proofErr w:type="spellStart"/>
+      <w:r>
+        <w:t>enum</w:t>
+      </w:r>
+      <w:proofErr w:type="spellEnd"/>
+      <w:r>
+        <w:t xml:space="preserve"> </w:t>
+      </w:r>
+      <w:proofErr w:type="spellStart"/>
+      <w:r>
+        <w:t>Direction</w:t>
+      </w:r>
+      <w:proofErr w:type="spellEnd"/>
+      <w:r>
+        <w:t xml:space="preserve">: </w:t>
+      </w:r>
+      <w:proofErr w:type="spellStart"/>
+      <w:proofErr w:type="gramStart"/>
+      <w:r>
+        <w:t>int</w:t>
+      </w:r>
+      <w:proofErr w:type="spellEnd"/>
+      <w:r>
+        <w:t>{</w:t>
+      </w:r>
+      <w:proofErr w:type="gramEnd"/>
       <w:r>
         <w:t>Norte = 1, Este = 2, Sur=3, West=4}</w:t>
       </w:r>
@@ -93,27 +185,79 @@
         <w:rPr>
           <w:lang w:val="en-US"/>
         </w:rPr>
-        <w:t>Name variablename = name.value</w:t>
-      </w:r>
-    </w:p>
-    <w:p>
-      <w:pPr>
-        <w:rPr>
-          <w:lang w:val="en-US"/>
-        </w:rPr>
-      </w:pPr>
-      <w:r>
-        <w:rPr>
-          <w:lang w:val="en-US"/>
-        </w:rPr>
-        <w:tab/>
-      </w:r>
-      <w:r>
-        <w:rPr>
-          <w:lang w:val="en-US"/>
-        </w:rPr>
-        <w:t>Ej: Direction myDir = Direction.Norte</w:t>
-      </w:r>
+        <w:t xml:space="preserve">Name </w:t>
+      </w:r>
+      <w:proofErr w:type="spellStart"/>
+      <w:r>
+        <w:rPr>
+          <w:lang w:val="en-US"/>
+        </w:rPr>
+        <w:t>variablename</w:t>
+      </w:r>
+      <w:proofErr w:type="spellEnd"/>
+      <w:r>
+        <w:rPr>
+          <w:lang w:val="en-US"/>
+        </w:rPr>
+        <w:t xml:space="preserve"> = </w:t>
+      </w:r>
+      <w:proofErr w:type="spellStart"/>
+      <w:r>
+        <w:rPr>
+          <w:lang w:val="en-US"/>
+        </w:rPr>
+        <w:t>name.value</w:t>
+      </w:r>
+      <w:proofErr w:type="spellEnd"/>
+    </w:p>
+    <w:p>
+      <w:pPr>
+        <w:rPr>
+          <w:lang w:val="en-US"/>
+        </w:rPr>
+      </w:pPr>
+      <w:r>
+        <w:rPr>
+          <w:lang w:val="en-US"/>
+        </w:rPr>
+        <w:tab/>
+      </w:r>
+      <w:proofErr w:type="spellStart"/>
+      <w:r>
+        <w:rPr>
+          <w:lang w:val="en-US"/>
+        </w:rPr>
+        <w:t>Ej</w:t>
+      </w:r>
+      <w:proofErr w:type="spellEnd"/>
+      <w:r>
+        <w:rPr>
+          <w:lang w:val="en-US"/>
+        </w:rPr>
+        <w:t xml:space="preserve">: Direction </w:t>
+      </w:r>
+      <w:proofErr w:type="spellStart"/>
+      <w:r>
+        <w:rPr>
+          <w:lang w:val="en-US"/>
+        </w:rPr>
+        <w:t>myDir</w:t>
+      </w:r>
+      <w:proofErr w:type="spellEnd"/>
+      <w:r>
+        <w:rPr>
+          <w:lang w:val="en-US"/>
+        </w:rPr>
+        <w:t xml:space="preserve"> = </w:t>
+      </w:r>
+      <w:proofErr w:type="spellStart"/>
+      <w:r>
+        <w:rPr>
+          <w:lang w:val="en-US"/>
+        </w:rPr>
+        <w:t>Direction.Norte</w:t>
+      </w:r>
+      <w:proofErr w:type="spellEnd"/>
     </w:p>
     <w:p>
       <w:pPr>
@@ -130,27 +274,80 @@
       </w:r>
     </w:p>
     <w:p>
-      <w:r>
-        <w:rPr>
-          <w:lang w:val="en-US"/>
-        </w:rPr>
-        <w:t xml:space="preserve">Alternativa a los if else. </w:t>
-      </w:r>
-      <w:r>
-        <w:t>Se compara una variable y segun su valor se ejecuta un codigo.</w:t>
-      </w:r>
-    </w:p>
-    <w:p>
-      <w:r>
-        <w:t xml:space="preserve">Declaracion: </w:t>
+      <w:proofErr w:type="spellStart"/>
+      <w:r>
+        <w:rPr>
+          <w:lang w:val="en-US"/>
+        </w:rPr>
+        <w:t>Alternativa</w:t>
+      </w:r>
+      <w:proofErr w:type="spellEnd"/>
+      <w:r>
+        <w:rPr>
+          <w:lang w:val="en-US"/>
+        </w:rPr>
+        <w:t xml:space="preserve"> a </w:t>
+      </w:r>
+      <w:proofErr w:type="spellStart"/>
+      <w:r>
+        <w:rPr>
+          <w:lang w:val="en-US"/>
+        </w:rPr>
+        <w:t>los</w:t>
+      </w:r>
+      <w:proofErr w:type="spellEnd"/>
+      <w:r>
+        <w:rPr>
+          <w:lang w:val="en-US"/>
+        </w:rPr>
+        <w:t xml:space="preserve"> if else. </w:t>
+      </w:r>
+      <w:r>
+        <w:t xml:space="preserve">Se compara una variable y </w:t>
+      </w:r>
+      <w:proofErr w:type="spellStart"/>
+      <w:r>
+        <w:t>segun</w:t>
+      </w:r>
+      <w:proofErr w:type="spellEnd"/>
+      <w:r>
+        <w:t xml:space="preserve"> su valor se ejecuta un </w:t>
+      </w:r>
+      <w:proofErr w:type="spellStart"/>
+      <w:r>
+        <w:t>codigo</w:t>
+      </w:r>
+      <w:proofErr w:type="spellEnd"/>
+      <w:r>
+        <w:t>.</w:t>
+      </w:r>
+    </w:p>
+    <w:p>
+      <w:proofErr w:type="spellStart"/>
+      <w:r>
+        <w:t>Declaracion</w:t>
+      </w:r>
+      <w:proofErr w:type="spellEnd"/>
+      <w:r>
+        <w:t xml:space="preserve">: </w:t>
       </w:r>
     </w:p>
     <w:p>
       <w:pPr>
         <w:ind w:firstLine="708"/>
       </w:pPr>
-      <w:r>
-        <w:t>switch(variable a evaluar)</w:t>
+      <w:proofErr w:type="spellStart"/>
+      <w:proofErr w:type="gramStart"/>
+      <w:r>
+        <w:t>switch</w:t>
+      </w:r>
+      <w:proofErr w:type="spellEnd"/>
+      <w:r>
+        <w:t>(</w:t>
+      </w:r>
+      <w:proofErr w:type="gramEnd"/>
+      <w:r>
+        <w:t>variable a evaluar)</w:t>
       </w:r>
     </w:p>
     <w:p>
@@ -167,7 +364,14 @@
       </w:pPr>
       <w:r>
         <w:tab/>
-        <w:t>case constante:</w:t>
+      </w:r>
+      <w:proofErr w:type="gramStart"/>
+      <w:r>
+        <w:t>case</w:t>
+      </w:r>
+      <w:proofErr w:type="gramEnd"/>
+      <w:r>
+        <w:t xml:space="preserve"> constante:</w:t>
       </w:r>
     </w:p>
     <w:p>
@@ -179,15 +383,24 @@
       </w:r>
       <w:r>
         <w:tab/>
+      </w:r>
+      <w:proofErr w:type="gramStart"/>
+      <w:r>
         <w:t>ejecución</w:t>
       </w:r>
+      <w:proofErr w:type="gramEnd"/>
     </w:p>
     <w:p>
       <w:pPr>
         <w:ind w:left="1416" w:firstLine="708"/>
       </w:pPr>
-      <w:r>
-        <w:t>break;</w:t>
+      <w:proofErr w:type="gramStart"/>
+      <w:r>
+        <w:t>break</w:t>
+      </w:r>
+      <w:proofErr w:type="gramEnd"/>
+      <w:r>
+        <w:t>;</w:t>
       </w:r>
     </w:p>
     <w:p>
@@ -196,8 +409,12 @@
       </w:pPr>
       <w:r>
         <w:tab/>
+      </w:r>
+      <w:proofErr w:type="gramStart"/>
+      <w:r>
         <w:t>default</w:t>
       </w:r>
+      <w:proofErr w:type="gramEnd"/>
       <w:r>
         <w:t>:</w:t>
       </w:r>
@@ -211,8 +428,12 @@
       </w:r>
       <w:r>
         <w:tab/>
+      </w:r>
+      <w:proofErr w:type="gramStart"/>
+      <w:r>
         <w:t>ejecución</w:t>
       </w:r>
+      <w:proofErr w:type="gramEnd"/>
     </w:p>
     <w:p>
       <w:pPr>
@@ -223,7 +444,14 @@
       </w:r>
       <w:r>
         <w:tab/>
-        <w:t>break;</w:t>
+      </w:r>
+      <w:proofErr w:type="gramStart"/>
+      <w:r>
+        <w:t>break</w:t>
+      </w:r>
+      <w:proofErr w:type="gramEnd"/>
+      <w:r>
+        <w:t>;</w:t>
       </w:r>
     </w:p>
     <w:p>
@@ -243,12 +471,21 @@
       <w:pPr>
         <w:ind w:firstLine="708"/>
       </w:pPr>
-      <w:r>
-        <w:t>switch(</w:t>
-      </w:r>
+      <w:proofErr w:type="spellStart"/>
+      <w:proofErr w:type="gramStart"/>
+      <w:r>
+        <w:t>switch</w:t>
+      </w:r>
+      <w:proofErr w:type="spellEnd"/>
+      <w:r>
+        <w:t>(</w:t>
+      </w:r>
+      <w:proofErr w:type="spellStart"/>
+      <w:proofErr w:type="gramEnd"/>
       <w:r>
         <w:t>dia</w:t>
       </w:r>
+      <w:proofErr w:type="spellEnd"/>
       <w:r>
         <w:t>)</w:t>
       </w:r>
@@ -267,7 +504,14 @@
       </w:pPr>
       <w:r>
         <w:tab/>
-        <w:t xml:space="preserve">case </w:t>
+      </w:r>
+      <w:proofErr w:type="gramStart"/>
+      <w:r>
+        <w:t>case</w:t>
+      </w:r>
+      <w:proofErr w:type="gramEnd"/>
+      <w:r>
+        <w:t xml:space="preserve"> </w:t>
       </w:r>
       <w:r>
         <w:t>1</w:t>
@@ -286,25 +530,47 @@
       <w:r>
         <w:tab/>
       </w:r>
-      <w:r>
-        <w:t>Debug.Log(“Buenas Noches”)</w:t>
+      <w:proofErr w:type="spellStart"/>
+      <w:proofErr w:type="gramStart"/>
+      <w:r>
+        <w:t>Debug.Log</w:t>
+      </w:r>
+      <w:proofErr w:type="spellEnd"/>
+      <w:r>
+        <w:t>(</w:t>
+      </w:r>
+      <w:proofErr w:type="gramEnd"/>
+      <w:r>
+        <w:t>“Buenas Noches”)</w:t>
       </w:r>
     </w:p>
     <w:p>
       <w:pPr>
         <w:ind w:left="1416" w:firstLine="708"/>
       </w:pPr>
-      <w:r>
-        <w:t>break;</w:t>
-      </w:r>
-    </w:p>
-    <w:p>
-      <w:r>
-        <w:tab/>
-      </w:r>
-      <w:r>
-        <w:tab/>
-        <w:t xml:space="preserve">case </w:t>
+      <w:proofErr w:type="gramStart"/>
+      <w:r>
+        <w:t>break</w:t>
+      </w:r>
+      <w:proofErr w:type="gramEnd"/>
+      <w:r>
+        <w:t>;</w:t>
+      </w:r>
+    </w:p>
+    <w:p>
+      <w:r>
+        <w:tab/>
+      </w:r>
+      <w:r>
+        <w:tab/>
+      </w:r>
+      <w:proofErr w:type="gramStart"/>
+      <w:r>
+        <w:t>case</w:t>
+      </w:r>
+      <w:proofErr w:type="gramEnd"/>
+      <w:r>
+        <w:t xml:space="preserve"> </w:t>
       </w:r>
       <w:r>
         <w:t>2</w:t>
@@ -322,19 +588,38 @@
       </w:r>
       <w:r>
         <w:tab/>
-        <w:t>Debug.Log(“Buenos días”)</w:t>
-      </w:r>
-    </w:p>
-    <w:p>
-      <w:r>
-        <w:tab/>
-      </w:r>
-      <w:r>
-        <w:tab/>
-      </w:r>
-      <w:r>
-        <w:tab/>
-        <w:t>break;</w:t>
+      </w:r>
+      <w:proofErr w:type="spellStart"/>
+      <w:proofErr w:type="gramStart"/>
+      <w:r>
+        <w:t>Debug.Log</w:t>
+      </w:r>
+      <w:proofErr w:type="spellEnd"/>
+      <w:r>
+        <w:t>(</w:t>
+      </w:r>
+      <w:proofErr w:type="gramEnd"/>
+      <w:r>
+        <w:t>“Buenos días”)</w:t>
+      </w:r>
+    </w:p>
+    <w:p>
+      <w:r>
+        <w:tab/>
+      </w:r>
+      <w:r>
+        <w:tab/>
+      </w:r>
+      <w:r>
+        <w:tab/>
+      </w:r>
+      <w:proofErr w:type="gramStart"/>
+      <w:r>
+        <w:t>break</w:t>
+      </w:r>
+      <w:proofErr w:type="gramEnd"/>
+      <w:r>
+        <w:t>;</w:t>
       </w:r>
     </w:p>
     <w:p>
@@ -356,18 +641,50 @@
     <w:p/>
     <w:p>
       <w:r>
-        <w:t>Parecidos a los arrays pero con unas pocas diferencias.</w:t>
+        <w:t xml:space="preserve">Parecidos a los </w:t>
+      </w:r>
+      <w:proofErr w:type="spellStart"/>
+      <w:r>
+        <w:t>arrays</w:t>
+      </w:r>
+      <w:proofErr w:type="spellEnd"/>
+      <w:r>
+        <w:t xml:space="preserve"> pero con unas pocas diferencias.</w:t>
       </w:r>
     </w:p>
     <w:p>
       <w:r>
         <w:lastRenderedPageBreak/>
-        <w:t>Las listas son arrays dinámicos, no necesitas saber cuantos elementos vas a tener.</w:t>
-      </w:r>
-    </w:p>
-    <w:p>
-      <w:r>
-        <w:t>Para incluir las listas se tiene que agregar la colección System.Collections.Generic.</w:t>
+        <w:t xml:space="preserve">Las listas son </w:t>
+      </w:r>
+      <w:proofErr w:type="spellStart"/>
+      <w:r>
+        <w:t>arrays</w:t>
+      </w:r>
+      <w:proofErr w:type="spellEnd"/>
+      <w:r>
+        <w:t xml:space="preserve"> dinámicos, no necesitas saber </w:t>
+      </w:r>
+      <w:proofErr w:type="spellStart"/>
+      <w:r>
+        <w:t>cuantos</w:t>
+      </w:r>
+      <w:proofErr w:type="spellEnd"/>
+      <w:r>
+        <w:t xml:space="preserve"> elementos vas a tener.</w:t>
+      </w:r>
+    </w:p>
+    <w:p>
+      <w:r>
+        <w:t xml:space="preserve">Para incluir las listas se tiene que agregar la colección </w:t>
+      </w:r>
+      <w:proofErr w:type="spellStart"/>
+      <w:r>
+        <w:t>System.Collections.Generic</w:t>
+      </w:r>
+      <w:proofErr w:type="spellEnd"/>
+      <w:r>
+        <w:t>.</w:t>
       </w:r>
     </w:p>
     <w:p>
@@ -377,30 +694,81 @@
           <w:lang w:val="en-US"/>
         </w:rPr>
       </w:pPr>
-      <w:r>
-        <w:rPr>
-          <w:lang w:val="en-US"/>
-        </w:rPr>
-        <w:t xml:space="preserve">using </w:t>
-      </w:r>
-      <w:r>
-        <w:rPr>
-          <w:lang w:val="en-US"/>
-        </w:rPr>
-        <w:t>System.Collections.Generic;</w:t>
-      </w:r>
-    </w:p>
-    <w:p>
-      <w:pPr>
-        <w:rPr>
-          <w:lang w:val="en-US"/>
-        </w:rPr>
-      </w:pPr>
-      <w:r>
-        <w:rPr>
-          <w:lang w:val="en-US"/>
-        </w:rPr>
-        <w:t>Para declararla se usa List&lt;type&gt; name = new List&lt;type&gt;</w:t>
+      <w:proofErr w:type="gramStart"/>
+      <w:r>
+        <w:rPr>
+          <w:lang w:val="en-US"/>
+        </w:rPr>
+        <w:t>using</w:t>
+      </w:r>
+      <w:proofErr w:type="gramEnd"/>
+      <w:r>
+        <w:rPr>
+          <w:lang w:val="en-US"/>
+        </w:rPr>
+        <w:t xml:space="preserve"> </w:t>
+      </w:r>
+      <w:proofErr w:type="spellStart"/>
+      <w:r>
+        <w:rPr>
+          <w:lang w:val="en-US"/>
+        </w:rPr>
+        <w:t>System.Collections.Generic</w:t>
+      </w:r>
+      <w:proofErr w:type="spellEnd"/>
+      <w:r>
+        <w:rPr>
+          <w:lang w:val="en-US"/>
+        </w:rPr>
+        <w:t>;</w:t>
+      </w:r>
+    </w:p>
+    <w:p>
+      <w:pPr>
+        <w:rPr>
+          <w:lang w:val="en-US"/>
+        </w:rPr>
+      </w:pPr>
+      <w:r>
+        <w:rPr>
+          <w:lang w:val="en-US"/>
+        </w:rPr>
+        <w:t xml:space="preserve">Para </w:t>
+      </w:r>
+      <w:proofErr w:type="spellStart"/>
+      <w:r>
+        <w:rPr>
+          <w:lang w:val="en-US"/>
+        </w:rPr>
+        <w:t>declararla</w:t>
+      </w:r>
+      <w:proofErr w:type="spellEnd"/>
+      <w:r>
+        <w:rPr>
+          <w:lang w:val="en-US"/>
+        </w:rPr>
+        <w:t xml:space="preserve"> se </w:t>
+      </w:r>
+      <w:proofErr w:type="spellStart"/>
+      <w:r>
+        <w:rPr>
+          <w:lang w:val="en-US"/>
+        </w:rPr>
+        <w:t>usa</w:t>
+      </w:r>
+      <w:proofErr w:type="spellEnd"/>
+      <w:r>
+        <w:rPr>
+          <w:lang w:val="en-US"/>
+        </w:rPr>
+        <w:t xml:space="preserve"> List&lt;type&gt; name = new List&lt;type</w:t>
+      </w:r>
+      <w:proofErr w:type="gramStart"/>
+      <w:r>
+        <w:rPr>
+          <w:lang w:val="en-US"/>
+        </w:rPr>
+        <w:t>&gt;</w:t>
       </w:r>
       <w:r>
         <w:rPr>
@@ -408,67 +776,196 @@
         </w:rPr>
         <w:t>()</w:t>
       </w:r>
-    </w:p>
-    <w:p>
-      <w:pPr>
-        <w:rPr>
-          <w:lang w:val="en-US"/>
-        </w:rPr>
-      </w:pPr>
-      <w:r>
-        <w:rPr>
-          <w:lang w:val="en-US"/>
-        </w:rPr>
-        <w:tab/>
-        <w:t>List&lt;Item&gt; items = new List&lt;Item&gt;()</w:t>
-      </w:r>
+      <w:proofErr w:type="gramEnd"/>
+    </w:p>
+    <w:p>
+      <w:pPr>
+        <w:rPr>
+          <w:lang w:val="en-US"/>
+        </w:rPr>
+      </w:pPr>
+      <w:r>
+        <w:rPr>
+          <w:lang w:val="en-US"/>
+        </w:rPr>
+        <w:tab/>
+        <w:t>List&lt;Item&gt; items = new List&lt;Item</w:t>
+      </w:r>
+      <w:proofErr w:type="gramStart"/>
+      <w:r>
+        <w:rPr>
+          <w:lang w:val="en-US"/>
+        </w:rPr>
+        <w:t>&gt;()</w:t>
+      </w:r>
+      <w:proofErr w:type="gramEnd"/>
     </w:p>
     <w:p>
       <w:r>
         <w:t xml:space="preserve">Para añadir elementos </w:t>
       </w:r>
       <w:r>
-        <w:t>a la lista se usa el metodo Add y Insert.</w:t>
-      </w:r>
-    </w:p>
-    <w:p>
-      <w:r>
-        <w:tab/>
-        <w:t>items.Add(item)</w:t>
-      </w:r>
-      <w:r>
-        <w:t>: Añade un elemento en la ultima posición.</w:t>
-      </w:r>
-    </w:p>
-    <w:p>
-      <w:r>
-        <w:tab/>
-        <w:t>items.Insert(index, item): Añade el elemento en la posición indicada.</w:t>
-      </w:r>
-    </w:p>
-    <w:p>
-      <w:r>
-        <w:t>Se puede acceder igual que el array usando el index.</w:t>
+        <w:t xml:space="preserve">a la lista se usa el </w:t>
+      </w:r>
+      <w:proofErr w:type="spellStart"/>
+      <w:r>
+        <w:t>metodo</w:t>
+      </w:r>
+      <w:proofErr w:type="spellEnd"/>
+      <w:r>
+        <w:t xml:space="preserve"> </w:t>
+      </w:r>
+      <w:proofErr w:type="spellStart"/>
+      <w:r>
+        <w:t>Add</w:t>
+      </w:r>
+      <w:proofErr w:type="spellEnd"/>
+      <w:r>
+        <w:t xml:space="preserve"> </w:t>
+      </w:r>
+      <w:proofErr w:type="gramStart"/>
+      <w:r>
+        <w:t>y</w:t>
+      </w:r>
+      <w:proofErr w:type="gramEnd"/>
+      <w:r>
+        <w:t xml:space="preserve"> </w:t>
+      </w:r>
+      <w:proofErr w:type="spellStart"/>
+      <w:r>
+        <w:t>Insert</w:t>
+      </w:r>
+      <w:proofErr w:type="spellEnd"/>
+      <w:r>
+        <w:t>.</w:t>
+      </w:r>
+    </w:p>
+    <w:p>
+      <w:r>
+        <w:tab/>
+      </w:r>
+      <w:proofErr w:type="spellStart"/>
+      <w:proofErr w:type="gramStart"/>
+      <w:r>
+        <w:t>items.Add</w:t>
+      </w:r>
+      <w:proofErr w:type="spellEnd"/>
+      <w:r>
+        <w:t>(</w:t>
+      </w:r>
+      <w:proofErr w:type="spellStart"/>
+      <w:proofErr w:type="gramEnd"/>
+      <w:r>
+        <w:t>item</w:t>
+      </w:r>
+      <w:proofErr w:type="spellEnd"/>
+      <w:r>
+        <w:t>)</w:t>
+      </w:r>
+      <w:r>
+        <w:t xml:space="preserve">: Añade un elemento en la </w:t>
+      </w:r>
+      <w:proofErr w:type="spellStart"/>
+      <w:r>
+        <w:t>ultima</w:t>
+      </w:r>
+      <w:proofErr w:type="spellEnd"/>
+      <w:r>
+        <w:t xml:space="preserve"> posición.</w:t>
+      </w:r>
+    </w:p>
+    <w:p>
+      <w:r>
+        <w:tab/>
+      </w:r>
+      <w:proofErr w:type="spellStart"/>
+      <w:proofErr w:type="gramStart"/>
+      <w:r>
+        <w:t>items.Insert</w:t>
+      </w:r>
+      <w:proofErr w:type="spellEnd"/>
+      <w:r>
+        <w:t>(</w:t>
+      </w:r>
+      <w:proofErr w:type="spellStart"/>
+      <w:proofErr w:type="gramEnd"/>
+      <w:r>
+        <w:t>index</w:t>
+      </w:r>
+      <w:proofErr w:type="spellEnd"/>
+      <w:r>
+        <w:t xml:space="preserve">, </w:t>
+      </w:r>
+      <w:proofErr w:type="spellStart"/>
+      <w:r>
+        <w:t>item</w:t>
+      </w:r>
+      <w:proofErr w:type="spellEnd"/>
+      <w:r>
+        <w:t>): Añade el elemento en la posición indicada.</w:t>
+      </w:r>
+    </w:p>
+    <w:p>
+      <w:r>
+        <w:t xml:space="preserve">Se puede acceder igual que el </w:t>
+      </w:r>
+      <w:proofErr w:type="spellStart"/>
+      <w:r>
+        <w:t>array</w:t>
+      </w:r>
+      <w:proofErr w:type="spellEnd"/>
+      <w:r>
+        <w:t xml:space="preserve"> usando el </w:t>
+      </w:r>
+      <w:proofErr w:type="spellStart"/>
+      <w:r>
+        <w:t>index</w:t>
+      </w:r>
+      <w:proofErr w:type="spellEnd"/>
+      <w:r>
+        <w:t>.</w:t>
       </w:r>
     </w:p>
     <w:p>
       <w:pPr>
         <w:ind w:firstLine="708"/>
       </w:pPr>
-      <w:r>
-        <w:t>items[0]</w:t>
-      </w:r>
-    </w:p>
-    <w:p>
-      <w:r>
-        <w:t>Para averiguar el tamaño se usa el atributo count.</w:t>
-      </w:r>
-    </w:p>
-    <w:p>
-      <w:r>
-        <w:tab/>
+      <w:proofErr w:type="spellStart"/>
+      <w:proofErr w:type="gramStart"/>
+      <w:r>
+        <w:t>items</w:t>
+      </w:r>
+      <w:proofErr w:type="spellEnd"/>
+      <w:r>
+        <w:t>[</w:t>
+      </w:r>
+      <w:proofErr w:type="gramEnd"/>
+      <w:r>
+        <w:t>0]</w:t>
+      </w:r>
+    </w:p>
+    <w:p>
+      <w:r>
+        <w:t xml:space="preserve">Para averiguar el tamaño se usa el atributo </w:t>
+      </w:r>
+      <w:proofErr w:type="spellStart"/>
+      <w:r>
+        <w:t>count</w:t>
+      </w:r>
+      <w:proofErr w:type="spellEnd"/>
+      <w:r>
+        <w:t>.</w:t>
+      </w:r>
+    </w:p>
+    <w:p>
+      <w:r>
+        <w:tab/>
+      </w:r>
+      <w:proofErr w:type="spellStart"/>
+      <w:r>
         <w:t>items.count</w:t>
       </w:r>
+      <w:proofErr w:type="spellEnd"/>
     </w:p>
     <w:p>
       <w:r>
@@ -478,56 +975,188 @@
     <w:p>
       <w:r>
         <w:tab/>
-        <w:t>items.RemoveAll: (elimina todos los elementos de la lista)</w:t>
-      </w:r>
-    </w:p>
-    <w:p>
-      <w:r>
-        <w:tab/>
-      </w:r>
-      <w:r>
-        <w:t>items.</w:t>
-      </w:r>
-      <w:r>
-        <w:t>RemoveAt(index): elimina el elemento por índice.</w:t>
+      </w:r>
+      <w:proofErr w:type="spellStart"/>
+      <w:r>
+        <w:t>items.RemoveAll</w:t>
+      </w:r>
+      <w:proofErr w:type="spellEnd"/>
+      <w:r>
+        <w:t>: (elimina todos los elementos de la lista)</w:t>
+      </w:r>
+    </w:p>
+    <w:p>
+      <w:r>
+        <w:tab/>
+      </w:r>
+      <w:proofErr w:type="spellStart"/>
+      <w:proofErr w:type="gramStart"/>
+      <w:r>
+        <w:t>items.RemoveAt</w:t>
+      </w:r>
+      <w:proofErr w:type="spellEnd"/>
+      <w:r>
+        <w:t>(</w:t>
+      </w:r>
+      <w:proofErr w:type="spellStart"/>
+      <w:proofErr w:type="gramEnd"/>
+      <w:r>
+        <w:t>index</w:t>
+      </w:r>
+      <w:proofErr w:type="spellEnd"/>
+      <w:r>
+        <w:t>): elimina el elemento por índice.</w:t>
       </w:r>
     </w:p>
     <w:p>
       <w:pPr>
         <w:ind w:firstLine="708"/>
       </w:pPr>
-      <w:r>
-        <w:t>items.</w:t>
-      </w:r>
-      <w:r>
-        <w:t>Remove</w:t>
-      </w:r>
-      <w:r>
-        <w:t>(item): elimina el objecto indicado.</w:t>
-      </w:r>
-    </w:p>
-    <w:p>
-      <w:r>
-        <w:t>Para ordenar los elementos se usa Sort siempre y cuando el objeto tenga implementada la interfaz IComparable&lt;Class&gt;.</w:t>
-      </w:r>
-      <w:r>
-        <w:t xml:space="preserve"> Está interfaz se hereda del System.</w:t>
-      </w:r>
-    </w:p>
-    <w:p>
-      <w:pPr>
-        <w:rPr>
-          <w:lang w:val="en-US"/>
-        </w:rPr>
-      </w:pPr>
-      <w:r>
-        <w:tab/>
-      </w:r>
-      <w:r>
-        <w:rPr>
-          <w:lang w:val="en-US"/>
-        </w:rPr>
-        <w:t>using System;</w:t>
+      <w:proofErr w:type="spellStart"/>
+      <w:proofErr w:type="gramStart"/>
+      <w:r>
+        <w:t>items.Remove</w:t>
+      </w:r>
+      <w:proofErr w:type="spellEnd"/>
+      <w:r>
+        <w:t>(</w:t>
+      </w:r>
+      <w:proofErr w:type="spellStart"/>
+      <w:proofErr w:type="gramEnd"/>
+      <w:r>
+        <w:t>item</w:t>
+      </w:r>
+      <w:proofErr w:type="spellEnd"/>
+      <w:r>
+        <w:t xml:space="preserve">): elimina el </w:t>
+      </w:r>
+      <w:proofErr w:type="spellStart"/>
+      <w:r>
+        <w:t>objecto</w:t>
+      </w:r>
+      <w:proofErr w:type="spellEnd"/>
+      <w:r>
+        <w:t xml:space="preserve"> indicado.</w:t>
+      </w:r>
+    </w:p>
+    <w:p>
+      <w:pPr>
+        <w:rPr>
+          <w:lang w:val="en-US"/>
+        </w:rPr>
+      </w:pPr>
+      <w:r>
+        <w:t xml:space="preserve">Para ordenar los elementos se usa </w:t>
+      </w:r>
+      <w:proofErr w:type="spellStart"/>
+      <w:r>
+        <w:t>Sort</w:t>
+      </w:r>
+      <w:proofErr w:type="spellEnd"/>
+      <w:r>
+        <w:t xml:space="preserve"> siempre y cuando el objeto tenga implementada la interfaz </w:t>
+      </w:r>
+      <w:proofErr w:type="spellStart"/>
+      <w:r>
+        <w:t>IComparable</w:t>
+      </w:r>
+      <w:proofErr w:type="spellEnd"/>
+      <w:r>
+        <w:t>&lt;</w:t>
+      </w:r>
+      <w:proofErr w:type="spellStart"/>
+      <w:r>
+        <w:t>Class</w:t>
+      </w:r>
+      <w:proofErr w:type="spellEnd"/>
+      <w:r>
+        <w:t>&gt;.</w:t>
+      </w:r>
+      <w:r>
+        <w:t xml:space="preserve"> </w:t>
+      </w:r>
+      <w:proofErr w:type="spellStart"/>
+      <w:r>
+        <w:rPr>
+          <w:lang w:val="en-US"/>
+        </w:rPr>
+        <w:t>Está</w:t>
+      </w:r>
+      <w:proofErr w:type="spellEnd"/>
+      <w:r>
+        <w:rPr>
+          <w:lang w:val="en-US"/>
+        </w:rPr>
+        <w:t xml:space="preserve"> </w:t>
+      </w:r>
+      <w:proofErr w:type="spellStart"/>
+      <w:r>
+        <w:rPr>
+          <w:lang w:val="en-US"/>
+        </w:rPr>
+        <w:t>interfaz</w:t>
+      </w:r>
+      <w:proofErr w:type="spellEnd"/>
+      <w:r>
+        <w:rPr>
+          <w:lang w:val="en-US"/>
+        </w:rPr>
+        <w:t xml:space="preserve"> se </w:t>
+      </w:r>
+      <w:proofErr w:type="spellStart"/>
+      <w:r>
+        <w:rPr>
+          <w:lang w:val="en-US"/>
+        </w:rPr>
+        <w:t>hereda</w:t>
+      </w:r>
+      <w:proofErr w:type="spellEnd"/>
+      <w:r>
+        <w:rPr>
+          <w:lang w:val="en-US"/>
+        </w:rPr>
+        <w:t xml:space="preserve"> </w:t>
+      </w:r>
+      <w:proofErr w:type="gramStart"/>
+      <w:r>
+        <w:rPr>
+          <w:lang w:val="en-US"/>
+        </w:rPr>
+        <w:t>del</w:t>
+      </w:r>
+      <w:proofErr w:type="gramEnd"/>
+      <w:r>
+        <w:rPr>
+          <w:lang w:val="en-US"/>
+        </w:rPr>
+        <w:t xml:space="preserve"> System.</w:t>
+      </w:r>
+    </w:p>
+    <w:p>
+      <w:pPr>
+        <w:rPr>
+          <w:lang w:val="en-US"/>
+        </w:rPr>
+      </w:pPr>
+      <w:r>
+        <w:rPr>
+          <w:lang w:val="en-US"/>
+        </w:rPr>
+        <w:tab/>
+      </w:r>
+      <w:proofErr w:type="gramStart"/>
+      <w:r>
+        <w:rPr>
+          <w:lang w:val="en-US"/>
+        </w:rPr>
+        <w:t>using</w:t>
+      </w:r>
+      <w:proofErr w:type="gramEnd"/>
+      <w:r>
+        <w:rPr>
+          <w:lang w:val="en-US"/>
+        </w:rPr>
+        <w:t xml:space="preserve"> System;</w:t>
       </w:r>
     </w:p>
     <w:p>
@@ -537,11 +1166,61 @@
           <w:lang w:val="en-US"/>
         </w:rPr>
       </w:pPr>
-      <w:r>
-        <w:rPr>
-          <w:lang w:val="en-US"/>
-        </w:rPr>
-        <w:t>public BadGuy : IComparable&lt;BadGuy&gt;</w:t>
+      <w:proofErr w:type="gramStart"/>
+      <w:r>
+        <w:rPr>
+          <w:lang w:val="en-US"/>
+        </w:rPr>
+        <w:t>public</w:t>
+      </w:r>
+      <w:proofErr w:type="gramEnd"/>
+      <w:r>
+        <w:rPr>
+          <w:lang w:val="en-US"/>
+        </w:rPr>
+        <w:t xml:space="preserve"> </w:t>
+      </w:r>
+      <w:proofErr w:type="spellStart"/>
+      <w:r>
+        <w:rPr>
+          <w:lang w:val="en-US"/>
+        </w:rPr>
+        <w:t>BadGuy</w:t>
+      </w:r>
+      <w:proofErr w:type="spellEnd"/>
+      <w:r>
+        <w:rPr>
+          <w:lang w:val="en-US"/>
+        </w:rPr>
+        <w:t xml:space="preserve"> : </w:t>
+      </w:r>
+      <w:proofErr w:type="spellStart"/>
+      <w:r>
+        <w:rPr>
+          <w:lang w:val="en-US"/>
+        </w:rPr>
+        <w:t>IComparable</w:t>
+      </w:r>
+      <w:proofErr w:type="spellEnd"/>
+      <w:r>
+        <w:rPr>
+          <w:lang w:val="en-US"/>
+        </w:rPr>
+        <w:t>&lt;</w:t>
+      </w:r>
+      <w:proofErr w:type="spellStart"/>
+      <w:r>
+        <w:rPr>
+          <w:lang w:val="en-US"/>
+        </w:rPr>
+        <w:t>BadGuy</w:t>
+      </w:r>
+      <w:proofErr w:type="spellEnd"/>
+      <w:r>
+        <w:rPr>
+          <w:lang w:val="en-US"/>
+        </w:rPr>
+        <w:t>&gt;</w:t>
       </w:r>
       <w:r>
         <w:rPr>
@@ -562,7 +1241,62 @@
           <w:lang w:val="en-US"/>
         </w:rPr>
         <w:tab/>
-        <w:t>public int CompareTo(BadGuy other){</w:t>
+      </w:r>
+      <w:proofErr w:type="gramStart"/>
+      <w:r>
+        <w:rPr>
+          <w:lang w:val="en-US"/>
+        </w:rPr>
+        <w:t>public</w:t>
+      </w:r>
+      <w:proofErr w:type="gramEnd"/>
+      <w:r>
+        <w:rPr>
+          <w:lang w:val="en-US"/>
+        </w:rPr>
+        <w:t xml:space="preserve"> </w:t>
+      </w:r>
+      <w:proofErr w:type="spellStart"/>
+      <w:r>
+        <w:rPr>
+          <w:lang w:val="en-US"/>
+        </w:rPr>
+        <w:t>int</w:t>
+      </w:r>
+      <w:proofErr w:type="spellEnd"/>
+      <w:r>
+        <w:rPr>
+          <w:lang w:val="en-US"/>
+        </w:rPr>
+        <w:t xml:space="preserve"> </w:t>
+      </w:r>
+      <w:proofErr w:type="spellStart"/>
+      <w:r>
+        <w:rPr>
+          <w:lang w:val="en-US"/>
+        </w:rPr>
+        <w:t>CompareTo</w:t>
+      </w:r>
+      <w:proofErr w:type="spellEnd"/>
+      <w:r>
+        <w:rPr>
+          <w:lang w:val="en-US"/>
+        </w:rPr>
+        <w:t>(</w:t>
+      </w:r>
+      <w:proofErr w:type="spellStart"/>
+      <w:r>
+        <w:rPr>
+          <w:lang w:val="en-US"/>
+        </w:rPr>
+        <w:t>BadGuy</w:t>
+      </w:r>
+      <w:proofErr w:type="spellEnd"/>
+      <w:r>
+        <w:rPr>
+          <w:lang w:val="en-US"/>
+        </w:rPr>
+        <w:t xml:space="preserve"> other){</w:t>
       </w:r>
     </w:p>
     <w:p>
@@ -579,10 +1313,26 @@
         <w:t>lógica el programador</w:t>
       </w:r>
       <w:r>
-        <w:t>. Si el parametro es</w:t>
-      </w:r>
-      <w:r>
-        <w:t xml:space="preserve"> mayor al objeto, devuelve negativo. Si el parámetro es menor al objeto devuelve positivo. Si son iguales se devuelve zero.</w:t>
+        <w:t xml:space="preserve">. Si el </w:t>
+      </w:r>
+      <w:proofErr w:type="spellStart"/>
+      <w:r>
+        <w:t>parametro</w:t>
+      </w:r>
+      <w:proofErr w:type="spellEnd"/>
+      <w:r>
+        <w:t xml:space="preserve"> es</w:t>
+      </w:r>
+      <w:r>
+        <w:t xml:space="preserve"> mayor al objeto, devuelve negativo. Si el parámetro es menor al objeto devuelve positivo. Si son iguales se devuelve </w:t>
+      </w:r>
+      <w:proofErr w:type="spellStart"/>
+      <w:r>
+        <w:t>zero</w:t>
+      </w:r>
+      <w:proofErr w:type="spellEnd"/>
+      <w:r>
+        <w:t>.</w:t>
       </w:r>
       <w:r>
         <w:t>”</w:t>
@@ -592,43 +1342,51 @@
       <w:pPr>
         <w:ind w:left="2124" w:firstLine="9"/>
       </w:pPr>
-      <w:r>
-        <w:t>return power- other.power;</w:t>
+      <w:proofErr w:type="spellStart"/>
+      <w:proofErr w:type="gramStart"/>
+      <w:r>
+        <w:t>return</w:t>
+      </w:r>
+      <w:proofErr w:type="spellEnd"/>
+      <w:proofErr w:type="gramEnd"/>
+      <w:r>
+        <w:t xml:space="preserve"> </w:t>
+      </w:r>
+      <w:proofErr w:type="spellStart"/>
+      <w:r>
+        <w:t>power</w:t>
+      </w:r>
+      <w:proofErr w:type="spellEnd"/>
+      <w:r>
+        <w:t xml:space="preserve">- </w:t>
+      </w:r>
+      <w:proofErr w:type="spellStart"/>
+      <w:r>
+        <w:t>other.power</w:t>
+      </w:r>
+      <w:proofErr w:type="spellEnd"/>
+      <w:r>
+        <w:t>;</w:t>
       </w:r>
     </w:p>
     <w:p>
       <w:pPr>
         <w:ind w:left="708" w:firstLine="708"/>
-        <w:rPr>
-          <w:lang w:val="en-US"/>
-        </w:rPr>
-      </w:pPr>
-      <w:r>
-        <w:rPr>
-          <w:lang w:val="en-US"/>
-        </w:rPr>
+      </w:pPr>
+      <w:r>
         <w:t>}</w:t>
       </w:r>
     </w:p>
     <w:p>
       <w:pPr>
         <w:ind w:firstLine="708"/>
-        <w:rPr>
-          <w:lang w:val="en-US"/>
-        </w:rPr>
-      </w:pPr>
-      <w:r>
-        <w:rPr>
-          <w:lang w:val="en-US"/>
-        </w:rPr>
+      </w:pPr>
+      <w:r>
         <w:t>}</w:t>
       </w:r>
     </w:p>
     <w:p>
       <w:r>
-        <w:rPr>
-          <w:lang w:val="en-US"/>
-        </w:rPr>
         <w:tab/>
       </w:r>
       <w:r>
@@ -642,11 +1400,21 @@
       <w:r>
         <w:tab/>
       </w:r>
+      <w:proofErr w:type="spellStart"/>
+      <w:proofErr w:type="gramStart"/>
       <w:r>
         <w:t>i</w:t>
       </w:r>
       <w:r>
-        <w:t>tems.Short();</w:t>
+        <w:t>tems.Short</w:t>
+      </w:r>
+      <w:proofErr w:type="spellEnd"/>
+      <w:r>
+        <w:t>(</w:t>
+      </w:r>
+      <w:proofErr w:type="gramEnd"/>
+      <w:r>
+        <w:t>);</w:t>
       </w:r>
     </w:p>
     <w:p>
@@ -657,7 +1425,19 @@
     <w:p>
       <w:r>
         <w:tab/>
-        <w:t>items.Clear();</w:t>
+      </w:r>
+      <w:proofErr w:type="spellStart"/>
+      <w:proofErr w:type="gramStart"/>
+      <w:r>
+        <w:t>items.Clear</w:t>
+      </w:r>
+      <w:proofErr w:type="spellEnd"/>
+      <w:r>
+        <w:t>(</w:t>
+      </w:r>
+      <w:proofErr w:type="gramEnd"/>
+      <w:r>
+        <w:t>);</w:t>
       </w:r>
     </w:p>
     <w:p/>
@@ -679,13 +1459,42 @@
         <w:rPr>
           <w:lang w:val="en-US"/>
         </w:rPr>
-        <w:t xml:space="preserve">Dictionary&lt;key_type, type&gt; name = new Dictionary </w:t>
-      </w:r>
-      <w:r>
-        <w:rPr>
-          <w:lang w:val="en-US"/>
-        </w:rPr>
-        <w:t>&lt;key_type, type&gt;</w:t>
+        <w:t>Dictionary&lt;</w:t>
+      </w:r>
+      <w:proofErr w:type="spellStart"/>
+      <w:r>
+        <w:rPr>
+          <w:lang w:val="en-US"/>
+        </w:rPr>
+        <w:t>key_type</w:t>
+      </w:r>
+      <w:proofErr w:type="spellEnd"/>
+      <w:r>
+        <w:rPr>
+          <w:lang w:val="en-US"/>
+        </w:rPr>
+        <w:t>, type&gt; name = new Dictionary &lt;</w:t>
+      </w:r>
+      <w:proofErr w:type="spellStart"/>
+      <w:r>
+        <w:rPr>
+          <w:lang w:val="en-US"/>
+        </w:rPr>
+        <w:t>key_type</w:t>
+      </w:r>
+      <w:proofErr w:type="spellEnd"/>
+      <w:r>
+        <w:rPr>
+          <w:lang w:val="en-US"/>
+        </w:rPr>
+        <w:t>, type</w:t>
+      </w:r>
+      <w:proofErr w:type="gramStart"/>
+      <w:r>
+        <w:rPr>
+          <w:lang w:val="en-US"/>
+        </w:rPr>
+        <w:t>&gt;</w:t>
       </w:r>
       <w:r>
         <w:rPr>
@@ -693,6 +1502,7 @@
         </w:rPr>
         <w:t>()</w:t>
       </w:r>
+      <w:proofErr w:type="gramEnd"/>
     </w:p>
     <w:p>
       <w:pPr>
@@ -766,6 +1576,7 @@
         </w:rPr>
         <w:t>Item</w:t>
       </w:r>
+      <w:proofErr w:type="gramStart"/>
       <w:r>
         <w:rPr>
           <w:lang w:val="en-US"/>
@@ -778,6 +1589,7 @@
         </w:rPr>
         <w:t>()</w:t>
       </w:r>
+      <w:proofErr w:type="gramEnd"/>
     </w:p>
     <w:p>
       <w:r>
@@ -785,13 +1597,46 @@
         <w:t>Pa</w:t>
       </w:r>
       <w:r>
-        <w:t>ra añadir elementos se usa Add(clave, valor)</w:t>
-      </w:r>
-    </w:p>
-    <w:p>
-      <w:r>
-        <w:tab/>
-        <w:t>items.Add(“Espada”, item)</w:t>
+        <w:t xml:space="preserve">ra añadir elementos se usa </w:t>
+      </w:r>
+      <w:proofErr w:type="spellStart"/>
+      <w:proofErr w:type="gramStart"/>
+      <w:r>
+        <w:t>Add</w:t>
+      </w:r>
+      <w:proofErr w:type="spellEnd"/>
+      <w:r>
+        <w:t>(</w:t>
+      </w:r>
+      <w:proofErr w:type="gramEnd"/>
+      <w:r>
+        <w:t>clave, valor)</w:t>
+      </w:r>
+    </w:p>
+    <w:p>
+      <w:r>
+        <w:tab/>
+      </w:r>
+      <w:proofErr w:type="spellStart"/>
+      <w:proofErr w:type="gramStart"/>
+      <w:r>
+        <w:t>items.Add</w:t>
+      </w:r>
+      <w:proofErr w:type="spellEnd"/>
+      <w:r>
+        <w:t>(</w:t>
+      </w:r>
+      <w:proofErr w:type="gramEnd"/>
+      <w:r>
+        <w:t xml:space="preserve">“Espada”, </w:t>
+      </w:r>
+      <w:proofErr w:type="spellStart"/>
+      <w:r>
+        <w:t>item</w:t>
+      </w:r>
+      <w:proofErr w:type="spellEnd"/>
+      <w:r>
+        <w:t>)</w:t>
       </w:r>
     </w:p>
     <w:p>
@@ -803,8 +1648,15 @@
       <w:pPr>
         <w:ind w:firstLine="708"/>
       </w:pPr>
-      <w:r>
-        <w:t>items[“Espada”]</w:t>
+      <w:proofErr w:type="spellStart"/>
+      <w:proofErr w:type="gramStart"/>
+      <w:r>
+        <w:t>items</w:t>
+      </w:r>
+      <w:proofErr w:type="spellEnd"/>
+      <w:proofErr w:type="gramEnd"/>
+      <w:r>
+        <w:t>[“Espada”]</w:t>
       </w:r>
     </w:p>
     <w:p>
@@ -821,96 +1673,236 @@
       <w:r>
         <w:tab/>
       </w:r>
-      <w:r>
-        <w:rPr>
-          <w:lang w:val="en-US"/>
-        </w:rPr>
-        <w:t>if (items.TryGetValue(“Espada”, out temp)){</w:t>
-      </w:r>
-    </w:p>
-    <w:p>
-      <w:pPr>
-        <w:rPr>
-          <w:lang w:val="en-US"/>
-        </w:rPr>
-      </w:pPr>
-      <w:r>
-        <w:rPr>
-          <w:lang w:val="en-US"/>
-        </w:rPr>
-        <w:tab/>
-      </w:r>
-      <w:r>
-        <w:rPr>
-          <w:lang w:val="en-US"/>
-        </w:rPr>
-        <w:tab/>
+      <w:proofErr w:type="gramStart"/>
+      <w:r>
+        <w:rPr>
+          <w:lang w:val="en-US"/>
+        </w:rPr>
+        <w:t>if</w:t>
+      </w:r>
+      <w:proofErr w:type="gramEnd"/>
+      <w:r>
+        <w:rPr>
+          <w:lang w:val="en-US"/>
+        </w:rPr>
+        <w:t xml:space="preserve"> (</w:t>
+      </w:r>
+      <w:proofErr w:type="spellStart"/>
+      <w:r>
+        <w:rPr>
+          <w:lang w:val="en-US"/>
+        </w:rPr>
+        <w:t>items.TryGetValue</w:t>
+      </w:r>
+      <w:proofErr w:type="spellEnd"/>
+      <w:r>
+        <w:rPr>
+          <w:lang w:val="en-US"/>
+        </w:rPr>
+        <w:t>(“</w:t>
+      </w:r>
+      <w:proofErr w:type="spellStart"/>
+      <w:r>
+        <w:rPr>
+          <w:lang w:val="en-US"/>
+        </w:rPr>
+        <w:t>Espada</w:t>
+      </w:r>
+      <w:proofErr w:type="spellEnd"/>
+      <w:r>
+        <w:rPr>
+          <w:lang w:val="en-US"/>
+        </w:rPr>
+        <w:t>”, out temp)){</w:t>
+      </w:r>
+    </w:p>
+    <w:p>
+      <w:r>
+        <w:rPr>
+          <w:lang w:val="en-US"/>
+        </w:rPr>
+        <w:tab/>
+      </w:r>
+      <w:r>
+        <w:rPr>
+          <w:lang w:val="en-US"/>
+        </w:rPr>
+        <w:tab/>
+      </w:r>
+      <w:r>
         <w:t>//existe</w:t>
       </w:r>
     </w:p>
     <w:p>
-      <w:pPr>
-        <w:rPr>
-          <w:lang w:val="en-US"/>
-        </w:rPr>
-      </w:pPr>
-      <w:r>
-        <w:rPr>
-          <w:lang w:val="en-US"/>
-        </w:rPr>
-        <w:tab/>
-        <w:t>}else{</w:t>
-      </w:r>
-    </w:p>
-    <w:p>
-      <w:pPr>
-        <w:rPr>
-          <w:lang w:val="en-US"/>
-        </w:rPr>
-      </w:pPr>
-      <w:r>
-        <w:rPr>
-          <w:lang w:val="en-US"/>
-        </w:rPr>
-        <w:tab/>
-      </w:r>
-      <w:r>
-        <w:rPr>
-          <w:lang w:val="en-US"/>
-        </w:rPr>
+      <w:r>
+        <w:tab/>
+        <w:t>}</w:t>
+      </w:r>
+      <w:proofErr w:type="spellStart"/>
+      <w:proofErr w:type="gramStart"/>
+      <w:r>
+        <w:t>else</w:t>
+      </w:r>
+      <w:proofErr w:type="spellEnd"/>
+      <w:proofErr w:type="gramEnd"/>
+      <w:r>
+        <w:t>{</w:t>
+      </w:r>
+    </w:p>
+    <w:p>
+      <w:r>
+        <w:tab/>
+      </w:r>
+      <w:r>
         <w:tab/>
         <w:t>//no existe</w:t>
       </w:r>
     </w:p>
     <w:p>
-      <w:pPr>
-        <w:rPr>
-          <w:lang w:val="en-US"/>
-        </w:rPr>
-      </w:pPr>
-      <w:r>
-        <w:rPr>
-          <w:lang w:val="en-US"/>
-        </w:rPr>
+      <w:r>
         <w:tab/>
         <w:t>}</w:t>
+      </w:r>
+    </w:p>
+    <w:p/>
+    <w:p>
+      <w:pPr>
+        <w:pStyle w:val="Ttulo2"/>
+      </w:pPr>
+      <w:proofErr w:type="spellStart"/>
+      <w:r>
+        <w:t>Array</w:t>
+      </w:r>
+      <w:proofErr w:type="spellEnd"/>
+      <w:r>
+        <w:t xml:space="preserve"> </w:t>
+      </w:r>
+      <w:proofErr w:type="spellStart"/>
+      <w:r>
+        <w:t>B</w:t>
+      </w:r>
+      <w:r>
+        <w:t>idimensonal</w:t>
+      </w:r>
+      <w:proofErr w:type="spellEnd"/>
+      <w:r>
+        <w:t xml:space="preserve"> o Matriz</w:t>
+      </w:r>
+    </w:p>
+    <w:p>
+      <w:r>
+        <w:t>Se declara separado por coma. En el ejemplo devolvería una matriz de 5x6</w:t>
+      </w:r>
+    </w:p>
+    <w:p>
+      <w:r>
+        <w:tab/>
+      </w:r>
+      <w:proofErr w:type="spellStart"/>
+      <w:r>
+        <w:t>Int</w:t>
+      </w:r>
+      <w:proofErr w:type="spellEnd"/>
+      <w:r>
+        <w:t xml:space="preserve"> [,] mapa = </w:t>
+      </w:r>
+      <w:r>
+        <w:t xml:space="preserve">new </w:t>
+      </w:r>
+      <w:proofErr w:type="spellStart"/>
+      <w:r>
+        <w:t>int</w:t>
+      </w:r>
+      <w:proofErr w:type="spellEnd"/>
+      <w:r>
+        <w:t xml:space="preserve"> </w:t>
+      </w:r>
+      <w:r>
+        <w:t>[5,6]</w:t>
+      </w:r>
+    </w:p>
+    <w:p>
+      <w:proofErr w:type="spellStart"/>
+      <w:proofErr w:type="gramStart"/>
+      <w:r>
+        <w:t>GetUpperBound</w:t>
+      </w:r>
+      <w:proofErr w:type="spellEnd"/>
+      <w:r>
+        <w:t>(</w:t>
+      </w:r>
+      <w:proofErr w:type="spellStart"/>
+      <w:proofErr w:type="gramEnd"/>
+      <w:r>
+        <w:t>posicion</w:t>
+      </w:r>
+      <w:proofErr w:type="spellEnd"/>
+      <w:r>
+        <w:t xml:space="preserve">): Devuelve el </w:t>
+      </w:r>
+      <w:proofErr w:type="spellStart"/>
+      <w:r>
+        <w:t>numero</w:t>
+      </w:r>
+      <w:proofErr w:type="spellEnd"/>
+      <w:r>
+        <w:t xml:space="preserve"> de elementos en la posición de la matriz. Si le pasamos un 0 </w:t>
+      </w:r>
+      <w:proofErr w:type="spellStart"/>
+      <w:r>
+        <w:t>sera</w:t>
+      </w:r>
+      <w:proofErr w:type="spellEnd"/>
+      <w:r>
+        <w:t xml:space="preserve"> el primer digito si le pasamos un 1 el segundo.</w:t>
+      </w:r>
+    </w:p>
+    <w:p>
+      <w:pPr>
+        <w:ind w:left="705"/>
+      </w:pPr>
+      <w:proofErr w:type="spellStart"/>
+      <w:r>
+        <w:t>Mapa.GetUpperBound</w:t>
+      </w:r>
+      <w:proofErr w:type="spellEnd"/>
+      <w:r>
+        <w:t xml:space="preserve">(0) devolvería 4 y </w:t>
+      </w:r>
+      <w:proofErr w:type="spellStart"/>
+      <w:r>
+        <w:t>Mapa.GetUpperBound</w:t>
+      </w:r>
+      <w:proofErr w:type="spellEnd"/>
+      <w:r>
+        <w:t>(1) devolvería 5</w:t>
+      </w:r>
+      <w:r>
+        <w:t xml:space="preserve"> ya que se empieza a contar </w:t>
       </w:r>
       <w:bookmarkStart w:id="0" w:name="_GoBack"/>
       <w:bookmarkEnd w:id="0"/>
-    </w:p>
-    <w:p>
-      <w:pPr>
-        <w:rPr>
-          <w:lang w:val="en-US"/>
-        </w:rPr>
-      </w:pPr>
-    </w:p>
-    <w:p>
-      <w:pPr>
-        <w:rPr>
-          <w:lang w:val="en-US"/>
-        </w:rPr>
-      </w:pPr>
+      <w:r>
+        <w:t xml:space="preserve">desde 0 como los </w:t>
+      </w:r>
+      <w:proofErr w:type="spellStart"/>
+      <w:r>
+        <w:t>Arrays</w:t>
+      </w:r>
+      <w:proofErr w:type="spellEnd"/>
+      <w:r>
+        <w:t>.</w:t>
+      </w:r>
+    </w:p>
+    <w:p>
+      <w:pPr>
+        <w:pStyle w:val="Ttulo2"/>
+      </w:pPr>
+      <w:proofErr w:type="spellStart"/>
+      <w:r>
+        <w:t>Array</w:t>
+      </w:r>
+      <w:proofErr w:type="spellEnd"/>
     </w:p>
     <w:sectPr>
       <w:pgSz w:w="11906" w:h="16838"/>
